--- a/yan_shi_ps2/CSC589_ProblemSet2 (1).docx
+++ b/yan_shi_ps2/CSC589_ProblemSet2 (1).docx
@@ -1,93 +1,46 @@
 
 <file path=word/document.xml><?xml version="1.0" encoding="utf-8"?>
-<w:document xmlns:wpc="http://schemas.microsoft.com/office/word/2010/wordprocessingCanvas" xmlns:mo="http://schemas.microsoft.com/office/mac/office/2008/main" xmlns:mc="http://schemas.openxmlformats.org/markup-compatibility/2006" xmlns:mv="urn:schemas-microsoft-com:mac:vml" xmlns:o="urn:schemas-microsoft-com:office:office" xmlns:r="http://schemas.openxmlformats.org/officeDocument/2006/relationships" xmlns:m="http://schemas.openxmlformats.org/officeDocument/2006/math" xmlns:v="urn:schemas-microsoft-com:vml" xmlns:wp14="http://schemas.microsoft.com/office/word/2010/wordprocessingDrawing" xmlns:wp="http://schemas.openxmlformats.org/drawingml/2006/wordprocessingDrawing" xmlns:w10="urn:schemas-microsoft-com:office:word" xmlns:w="http://schemas.openxmlformats.org/wordprocessingml/2006/main" xmlns:w14="http://schemas.microsoft.com/office/word/2010/wordml" xmlns:wpg="http://schemas.microsoft.com/office/word/2010/wordprocessingGroup" xmlns:wpi="http://schemas.microsoft.com/office/word/2010/wordprocessingInk" xmlns:wne="http://schemas.microsoft.com/office/word/2006/wordml" xmlns:wps="http://schemas.microsoft.com/office/word/2010/wordprocessingShape" mc:Ignorable="w14 wp14">
+<w:document xmlns:wpc="http://schemas.microsoft.com/office/word/2010/wordprocessingCanvas" xmlns:mo="http://schemas.microsoft.com/office/mac/office/2008/main" xmlns:mc="http://schemas.openxmlformats.org/markup-compatibility/2006" xmlns:mv="urn:schemas-microsoft-com:mac:vml" xmlns:o="urn:schemas-microsoft-com:office:office" xmlns:r="http://schemas.openxmlformats.org/officeDocument/2006/relationships" xmlns:m="http://schemas.openxmlformats.org/officeDocument/2006/math" xmlns:v="urn:schemas-microsoft-com:vml" xmlns:wp14="http://schemas.microsoft.com/office/word/2010/wordprocessingDrawing" xmlns:wp="http://schemas.openxmlformats.org/drawingml/2006/wordprocessingDrawing" xmlns:w10="urn:schemas-microsoft-com:office:word" xmlns:w="http://schemas.openxmlformats.org/wordprocessingml/2006/main" xmlns:w14="http://schemas.microsoft.com/office/word/2010/wordml" xmlns:w15="http://schemas.microsoft.com/office/word/2012/wordml" xmlns:wpg="http://schemas.microsoft.com/office/word/2010/wordprocessingGroup" xmlns:wpi="http://schemas.microsoft.com/office/word/2010/wordprocessingInk" xmlns:wne="http://schemas.microsoft.com/office/word/2006/wordml" xmlns:wps="http://schemas.microsoft.com/office/word/2010/wordprocessingShape" mc:Ignorable="w14 w15 wp14">
   <w:body>
     <w:p>
       <w:pPr>
-        <w:pStyle w:val="Heading1"/>
-        <w:rPr>
-          <w:rFonts w:ascii="Garamond" w:hAnsi="Garamond"/>
-          <w:sz w:val="22"/>
-          <w:szCs w:val="22"/>
-        </w:rPr>
-      </w:pPr>
-      <w:r>
-        <w:rPr>
-          <w:rFonts w:ascii="Garamond" w:hAnsi="Garamond"/>
-          <w:sz w:val="22"/>
-          <w:szCs w:val="22"/>
-        </w:rPr>
-        <w:t xml:space="preserve">CSC 589 </w:t>
-      </w:r>
-      <w:r>
-        <w:rPr>
-          <w:rFonts w:ascii="Garamond" w:hAnsi="Garamond"/>
-          <w:sz w:val="22"/>
-          <w:szCs w:val="22"/>
-        </w:rPr>
-        <w:t>Introduction to Computer Vision, Fall 2017</w:t>
-      </w:r>
-    </w:p>
-    <w:p>
-      <w:pPr>
-        <w:pStyle w:val="Heading2"/>
-        <w:rPr>
-          <w:rFonts w:ascii="Garamond" w:hAnsi="Garamond"/>
-          <w:sz w:val="22"/>
-          <w:szCs w:val="22"/>
-        </w:rPr>
-      </w:pPr>
-      <w:r>
-        <w:rPr>
-          <w:rFonts w:ascii="Garamond" w:hAnsi="Garamond"/>
-          <w:sz w:val="22"/>
-          <w:szCs w:val="22"/>
-        </w:rPr>
-        <w:t>Problem S</w:t>
-      </w:r>
-      <w:r>
-        <w:rPr>
-          <w:rFonts w:ascii="Garamond" w:hAnsi="Garamond"/>
-          <w:sz w:val="22"/>
-          <w:szCs w:val="22"/>
-        </w:rPr>
-        <w:t xml:space="preserve">et </w:t>
-      </w:r>
-      <w:r>
-        <w:rPr>
-          <w:rFonts w:ascii="Garamond" w:hAnsi="Garamond"/>
-          <w:sz w:val="22"/>
-          <w:szCs w:val="22"/>
-        </w:rPr>
-        <w:t xml:space="preserve">2 </w:t>
-      </w:r>
-      <w:r>
-        <w:rPr>
-          <w:rFonts w:ascii="Garamond" w:hAnsi="Garamond"/>
-          <w:sz w:val="22"/>
-          <w:szCs w:val="22"/>
-        </w:rPr>
-        <w:t>Basic Image Processing</w:t>
-      </w:r>
-      <w:r>
-        <w:rPr>
-          <w:rFonts w:ascii="Garamond" w:hAnsi="Garamond"/>
-          <w:sz w:val="22"/>
-          <w:szCs w:val="22"/>
-        </w:rPr>
-        <w:t xml:space="preserve">  (total points: </w:t>
-      </w:r>
-      <w:r>
-        <w:rPr>
-          <w:rFonts w:ascii="Garamond" w:hAnsi="Garamond"/>
-          <w:sz w:val="22"/>
-          <w:szCs w:val="22"/>
-        </w:rPr>
-        <w:t>8</w:t>
-      </w:r>
-      <w:r>
-        <w:rPr>
-          <w:rFonts w:ascii="Garamond" w:hAnsi="Garamond"/>
+        <w:rPr>
+          <w:rFonts w:ascii="Garamond" w:hAnsi="Garamond"/>
+          <w:sz w:val="22"/>
+          <w:szCs w:val="22"/>
+        </w:rPr>
+      </w:pPr>
+      <w:r>
+        <w:rPr>
+          <w:rFonts w:ascii="Garamond" w:hAnsi="Garamond"/>
+          <w:b/>
+          <w:sz w:val="22"/>
+          <w:szCs w:val="22"/>
+        </w:rPr>
+        <w:t>Problem 1</w:t>
+      </w:r>
+      <w:r>
+        <w:rPr>
+          <w:rFonts w:ascii="Garamond" w:hAnsi="Garamond"/>
+          <w:b/>
+          <w:sz w:val="22"/>
+          <w:szCs w:val="22"/>
+        </w:rPr>
+        <w:t xml:space="preserve"> (</w:t>
+      </w:r>
+      <w:r>
+        <w:rPr>
+          <w:rFonts w:ascii="Garamond" w:hAnsi="Garamond"/>
+          <w:b/>
+          <w:sz w:val="22"/>
+          <w:szCs w:val="22"/>
+        </w:rPr>
+        <w:t>2</w:t>
+      </w:r>
+      <w:r>
+        <w:rPr>
+          <w:rFonts w:ascii="Garamond" w:hAnsi="Garamond"/>
+          <w:b/>
           <w:sz w:val="22"/>
           <w:szCs w:val="22"/>
         </w:rPr>
@@ -96,161 +49,25 @@
       <w:r>
         <w:rPr>
           <w:rFonts w:ascii="Garamond" w:hAnsi="Garamond"/>
-          <w:sz w:val="22"/>
-          <w:szCs w:val="22"/>
-        </w:rPr>
-        <w:t>pts</w:t>
-      </w:r>
-      <w:r>
-        <w:rPr>
-          <w:rFonts w:ascii="Garamond" w:hAnsi="Garamond"/>
-          <w:sz w:val="22"/>
-          <w:szCs w:val="22"/>
-        </w:rPr>
-        <w:t>)</w:t>
-      </w:r>
-    </w:p>
-    <w:p>
-      <w:pPr>
-        <w:pStyle w:val="Heading2"/>
-        <w:rPr>
-          <w:rFonts w:ascii="Garamond" w:hAnsi="Garamond"/>
-          <w:b w:val="0"/>
-          <w:color w:val="FF0000"/>
-          <w:sz w:val="22"/>
-          <w:szCs w:val="22"/>
-        </w:rPr>
-      </w:pPr>
-      <w:r>
-        <w:rPr>
-          <w:rFonts w:ascii="Garamond" w:hAnsi="Garamond"/>
-          <w:b w:val="0"/>
-          <w:color w:val="FF0000"/>
-          <w:sz w:val="22"/>
-          <w:szCs w:val="22"/>
-        </w:rPr>
-        <w:t xml:space="preserve">Due date: </w:t>
-      </w:r>
-      <w:r>
-        <w:rPr>
-          <w:rFonts w:ascii="Garamond" w:hAnsi="Garamond"/>
-          <w:b w:val="0"/>
-          <w:color w:val="FF0000"/>
-          <w:sz w:val="22"/>
-          <w:szCs w:val="22"/>
-        </w:rPr>
-        <w:t>Wed</w:t>
-      </w:r>
-      <w:r>
-        <w:rPr>
-          <w:rFonts w:ascii="Garamond" w:hAnsi="Garamond"/>
-          <w:b w:val="0"/>
-          <w:color w:val="FF0000"/>
-          <w:sz w:val="22"/>
-          <w:szCs w:val="22"/>
-        </w:rPr>
-        <w:t>,</w:t>
-      </w:r>
-      <w:r>
-        <w:rPr>
-          <w:rFonts w:ascii="Garamond" w:hAnsi="Garamond"/>
-          <w:b w:val="0"/>
-          <w:color w:val="FF0000"/>
-          <w:sz w:val="22"/>
-          <w:szCs w:val="22"/>
-        </w:rPr>
-        <w:t xml:space="preserve"> 11:59pm,</w:t>
-      </w:r>
-      <w:r>
-        <w:rPr>
-          <w:rFonts w:ascii="Garamond" w:hAnsi="Garamond"/>
-          <w:b w:val="0"/>
-          <w:color w:val="FF0000"/>
-          <w:sz w:val="22"/>
-          <w:szCs w:val="22"/>
-        </w:rPr>
-        <w:t xml:space="preserve"> September 2</w:t>
-      </w:r>
-      <w:r>
-        <w:rPr>
-          <w:rFonts w:ascii="Garamond" w:hAnsi="Garamond"/>
-          <w:b w:val="0"/>
-          <w:color w:val="FF0000"/>
-          <w:sz w:val="22"/>
-          <w:szCs w:val="22"/>
-        </w:rPr>
-        <w:t>7</w:t>
-      </w:r>
-      <w:bookmarkStart w:id="0" w:name="_GoBack"/>
-      <w:bookmarkEnd w:id="0"/>
-      <w:r>
-        <w:rPr>
-          <w:rFonts w:ascii="Garamond" w:hAnsi="Garamond"/>
-          <w:b w:val="0"/>
-          <w:color w:val="FF0000"/>
-          <w:sz w:val="22"/>
-          <w:szCs w:val="22"/>
-        </w:rPr>
-        <w:t xml:space="preserve">, 2017. </w:t>
-      </w:r>
-      <w:r>
-        <w:rPr>
-          <w:rFonts w:ascii="Garamond" w:hAnsi="Garamond"/>
-          <w:b w:val="0"/>
-          <w:color w:val="FF0000"/>
-          <w:sz w:val="22"/>
-          <w:szCs w:val="22"/>
-        </w:rPr>
-        <w:t xml:space="preserve">Late policy applies. </w:t>
-      </w:r>
-    </w:p>
-    <w:p>
-      <w:pPr>
-        <w:pStyle w:val="Heading2"/>
-        <w:rPr>
-          <w:rFonts w:ascii="Garamond" w:hAnsi="Garamond"/>
-          <w:b w:val="0"/>
-          <w:sz w:val="22"/>
-          <w:szCs w:val="22"/>
-        </w:rPr>
-      </w:pPr>
-      <w:r>
-        <w:rPr>
-          <w:rFonts w:ascii="Garamond" w:hAnsi="Garamond"/>
-          <w:b w:val="0"/>
-          <w:sz w:val="22"/>
-          <w:szCs w:val="22"/>
-        </w:rPr>
-        <w:t>Instructions</w:t>
-      </w:r>
-    </w:p>
-    <w:p>
-      <w:pPr>
-        <w:rPr>
-          <w:rFonts w:ascii="Garamond" w:hAnsi="Garamond"/>
-          <w:sz w:val="22"/>
-          <w:szCs w:val="22"/>
-        </w:rPr>
-      </w:pPr>
-      <w:r>
-        <w:rPr>
-          <w:rFonts w:ascii="Garamond" w:hAnsi="Garamond"/>
-          <w:sz w:val="22"/>
-          <w:szCs w:val="22"/>
-        </w:rPr>
-        <w:t xml:space="preserve">Homework </w:t>
-      </w:r>
-      <w:r>
-        <w:rPr>
-          <w:rFonts w:ascii="Garamond" w:hAnsi="Garamond"/>
-          <w:sz w:val="22"/>
-          <w:szCs w:val="22"/>
-        </w:rPr>
-        <w:t>2</w:t>
-      </w:r>
-      <w:r>
-        <w:rPr>
-          <w:rFonts w:ascii="Garamond" w:hAnsi="Garamond"/>
+          <w:b/>
+          <w:sz w:val="22"/>
+          <w:szCs w:val="22"/>
+        </w:rPr>
+        <w:t>pts)</w:t>
+      </w:r>
+      <w:r>
+        <w:rPr>
+          <w:rFonts w:ascii="Garamond" w:hAnsi="Garamond"/>
+          <w:b/>
+          <w:sz w:val="22"/>
+          <w:szCs w:val="22"/>
+        </w:rPr>
+        <w:t>.</w:t>
+      </w:r>
+      <w:r>
+        <w:rPr>
+          <w:rFonts w:ascii="Garamond" w:hAnsi="Garamond"/>
+          <w:b/>
           <w:sz w:val="22"/>
           <w:szCs w:val="22"/>
         </w:rPr>
@@ -259,35 +76,19 @@
       <w:r>
         <w:rPr>
           <w:rFonts w:ascii="Garamond" w:hAnsi="Garamond"/>
-          <w:sz w:val="22"/>
-          <w:szCs w:val="22"/>
-        </w:rPr>
-        <w:t>contains</w:t>
-      </w:r>
-      <w:r>
-        <w:rPr>
-          <w:rFonts w:ascii="Garamond" w:hAnsi="Garamond"/>
-          <w:sz w:val="22"/>
-          <w:szCs w:val="22"/>
-        </w:rPr>
-        <w:t xml:space="preserve"> several simple image-processing exercises.  You must complete this homework set </w:t>
-      </w:r>
-      <w:r>
-        <w:rPr>
-          <w:rFonts w:ascii="Garamond" w:hAnsi="Garamond"/>
-          <w:color w:val="FF0000"/>
-          <w:sz w:val="22"/>
-          <w:szCs w:val="22"/>
-        </w:rPr>
-        <w:t>individually</w:t>
-      </w:r>
-      <w:r>
-        <w:rPr>
-          <w:rFonts w:ascii="Garamond" w:hAnsi="Garamond"/>
-          <w:sz w:val="22"/>
-          <w:szCs w:val="22"/>
-        </w:rPr>
-        <w:t>.</w:t>
+          <w:b/>
+          <w:sz w:val="22"/>
+          <w:szCs w:val="22"/>
+        </w:rPr>
+        <w:t>Warm up</w:t>
+      </w:r>
+      <w:r>
+        <w:rPr>
+          <w:rFonts w:ascii="Garamond" w:hAnsi="Garamond"/>
+          <w:sz w:val="22"/>
+          <w:szCs w:val="22"/>
+        </w:rPr>
+        <w:t xml:space="preserve">. </w:t>
       </w:r>
       <w:r>
         <w:rPr>
@@ -303,848 +104,6 @@
           <w:sz w:val="22"/>
           <w:szCs w:val="22"/>
         </w:rPr>
-        <w:t xml:space="preserve"> That means t</w:t>
-      </w:r>
-      <w:r>
-        <w:rPr>
-          <w:rFonts w:ascii="Garamond" w:hAnsi="Garamond"/>
-          <w:sz w:val="22"/>
-          <w:szCs w:val="22"/>
-        </w:rPr>
-        <w:t>eamwork</w:t>
-      </w:r>
-      <w:r>
-        <w:rPr>
-          <w:rFonts w:ascii="Garamond" w:hAnsi="Garamond"/>
-          <w:sz w:val="22"/>
-          <w:szCs w:val="22"/>
-        </w:rPr>
-        <w:t xml:space="preserve"> is not allowed for this project. </w:t>
-      </w:r>
-      <w:r>
-        <w:rPr>
-          <w:rFonts w:ascii="Garamond" w:hAnsi="Garamond"/>
-          <w:sz w:val="22"/>
-          <w:szCs w:val="22"/>
-        </w:rPr>
-        <w:t xml:space="preserve"> You can discuss with your classmates and me, </w:t>
-      </w:r>
-      <w:r>
-        <w:rPr>
-          <w:rFonts w:ascii="Garamond" w:hAnsi="Garamond"/>
-          <w:sz w:val="22"/>
-          <w:szCs w:val="22"/>
-        </w:rPr>
-        <w:t>posting questions on Piazza</w:t>
-      </w:r>
-      <w:r>
-        <w:rPr>
-          <w:rFonts w:ascii="Garamond" w:hAnsi="Garamond"/>
-          <w:sz w:val="22"/>
-          <w:szCs w:val="22"/>
-        </w:rPr>
-        <w:t xml:space="preserve"> (if you are stuck at a syntax problem)</w:t>
-      </w:r>
-      <w:r>
-        <w:rPr>
-          <w:rFonts w:ascii="Garamond" w:hAnsi="Garamond"/>
-          <w:sz w:val="22"/>
-          <w:szCs w:val="22"/>
-        </w:rPr>
-        <w:t xml:space="preserve">, </w:t>
-      </w:r>
-      <w:r>
-        <w:rPr>
-          <w:rFonts w:ascii="Garamond" w:hAnsi="Garamond"/>
-          <w:sz w:val="22"/>
-          <w:szCs w:val="22"/>
-        </w:rPr>
-        <w:t xml:space="preserve">but you must </w:t>
-      </w:r>
-      <w:r>
-        <w:rPr>
-          <w:rFonts w:ascii="Garamond" w:hAnsi="Garamond"/>
-          <w:sz w:val="22"/>
-          <w:szCs w:val="22"/>
-        </w:rPr>
-        <w:t xml:space="preserve">comment </w:t>
-      </w:r>
-      <w:r>
-        <w:rPr>
-          <w:rFonts w:ascii="Garamond" w:hAnsi="Garamond"/>
-          <w:sz w:val="22"/>
-          <w:szCs w:val="22"/>
-        </w:rPr>
-        <w:t xml:space="preserve">on top of your code with whom you </w:t>
-      </w:r>
-      <w:r>
-        <w:rPr>
-          <w:rFonts w:ascii="Garamond" w:hAnsi="Garamond"/>
-          <w:sz w:val="22"/>
-          <w:szCs w:val="22"/>
-        </w:rPr>
-        <w:t xml:space="preserve">have </w:t>
-      </w:r>
-      <w:r>
-        <w:rPr>
-          <w:rFonts w:ascii="Garamond" w:hAnsi="Garamond"/>
-          <w:sz w:val="22"/>
-          <w:szCs w:val="22"/>
-        </w:rPr>
-        <w:t xml:space="preserve">discussed.  Please </w:t>
-      </w:r>
-      <w:r>
-        <w:rPr>
-          <w:rFonts w:ascii="Garamond" w:hAnsi="Garamond"/>
-          <w:sz w:val="22"/>
-          <w:szCs w:val="22"/>
-        </w:rPr>
-        <w:t>do not</w:t>
-      </w:r>
-      <w:r>
-        <w:rPr>
-          <w:rFonts w:ascii="Garamond" w:hAnsi="Garamond"/>
-          <w:sz w:val="22"/>
-          <w:szCs w:val="22"/>
-        </w:rPr>
-        <w:t xml:space="preserve"> copy codes from the Internet.</w:t>
-      </w:r>
-      <w:r>
-        <w:rPr>
-          <w:rFonts w:ascii="Garamond" w:hAnsi="Garamond"/>
-          <w:sz w:val="22"/>
-          <w:szCs w:val="22"/>
-        </w:rPr>
-        <w:t xml:space="preserve"> It is easy to spot and will result in little grades. </w:t>
-      </w:r>
-      <w:r>
-        <w:rPr>
-          <w:rFonts w:ascii="Garamond" w:hAnsi="Garamond"/>
-          <w:sz w:val="22"/>
-          <w:szCs w:val="22"/>
-        </w:rPr>
-        <w:t xml:space="preserve">But you are welcome to finish this with Python. </w:t>
-      </w:r>
-    </w:p>
-    <w:p>
-      <w:pPr>
-        <w:rPr>
-          <w:rFonts w:ascii="Garamond" w:hAnsi="Garamond"/>
-          <w:sz w:val="22"/>
-          <w:szCs w:val="22"/>
-        </w:rPr>
-      </w:pPr>
-    </w:p>
-    <w:p>
-      <w:pPr>
-        <w:rPr>
-          <w:rFonts w:ascii="Garamond" w:hAnsi="Garamond"/>
-          <w:sz w:val="22"/>
-          <w:szCs w:val="22"/>
-        </w:rPr>
-      </w:pPr>
-      <w:r>
-        <w:rPr>
-          <w:rFonts w:ascii="Garamond" w:hAnsi="Garamond"/>
-          <w:sz w:val="22"/>
-          <w:szCs w:val="22"/>
-        </w:rPr>
-        <w:t>In this class, besides t</w:t>
-      </w:r>
-      <w:r>
-        <w:rPr>
-          <w:rFonts w:ascii="Garamond" w:hAnsi="Garamond"/>
-          <w:sz w:val="22"/>
-          <w:szCs w:val="22"/>
-        </w:rPr>
-        <w:t>echnical knowledge, we are also practicing writing</w:t>
-      </w:r>
-      <w:r>
-        <w:rPr>
-          <w:rFonts w:ascii="Garamond" w:hAnsi="Garamond"/>
-          <w:sz w:val="22"/>
-          <w:szCs w:val="22"/>
-        </w:rPr>
-        <w:t xml:space="preserve"> clear </w:t>
-      </w:r>
-      <w:r>
-        <w:rPr>
-          <w:rFonts w:ascii="Garamond" w:hAnsi="Garamond"/>
-          <w:sz w:val="22"/>
-          <w:szCs w:val="22"/>
-        </w:rPr>
-        <w:t xml:space="preserve">and </w:t>
-      </w:r>
-      <w:r>
-        <w:rPr>
-          <w:rFonts w:ascii="Garamond" w:hAnsi="Garamond"/>
-          <w:color w:val="FF0000"/>
-          <w:sz w:val="22"/>
-          <w:szCs w:val="22"/>
-        </w:rPr>
-        <w:t>well-commented</w:t>
-      </w:r>
-      <w:r>
-        <w:rPr>
-          <w:rFonts w:ascii="Garamond" w:hAnsi="Garamond"/>
-          <w:sz w:val="22"/>
-          <w:szCs w:val="22"/>
-        </w:rPr>
-        <w:t xml:space="preserve"> code, </w:t>
-      </w:r>
-      <w:r>
-        <w:rPr>
-          <w:rFonts w:ascii="Garamond" w:hAnsi="Garamond"/>
-          <w:sz w:val="22"/>
-          <w:szCs w:val="22"/>
-        </w:rPr>
-        <w:t>and also</w:t>
-      </w:r>
-      <w:r>
-        <w:rPr>
-          <w:rFonts w:ascii="Garamond" w:hAnsi="Garamond"/>
-          <w:sz w:val="22"/>
-          <w:szCs w:val="22"/>
-        </w:rPr>
-        <w:t xml:space="preserve"> clear and easy to understand </w:t>
-      </w:r>
-      <w:r>
-        <w:rPr>
-          <w:rFonts w:ascii="Garamond" w:hAnsi="Garamond"/>
-          <w:sz w:val="22"/>
-          <w:szCs w:val="22"/>
-        </w:rPr>
-        <w:t xml:space="preserve">research report. </w:t>
-      </w:r>
-      <w:r>
-        <w:rPr>
-          <w:rFonts w:ascii="Garamond" w:hAnsi="Garamond"/>
-          <w:sz w:val="22"/>
-          <w:szCs w:val="22"/>
-        </w:rPr>
-        <w:t>P</w:t>
-      </w:r>
-      <w:r>
-        <w:rPr>
-          <w:rFonts w:ascii="Garamond" w:hAnsi="Garamond"/>
-          <w:sz w:val="22"/>
-          <w:szCs w:val="22"/>
-        </w:rPr>
-        <w:t xml:space="preserve">lease take the writing up part of the project seriously. </w:t>
-      </w:r>
-      <w:r>
-        <w:rPr>
-          <w:rFonts w:ascii="Garamond" w:hAnsi="Garamond"/>
-          <w:sz w:val="22"/>
-          <w:szCs w:val="22"/>
-        </w:rPr>
-        <w:t>We are hoping toward the end of the semester, some of the project c</w:t>
-      </w:r>
-      <w:r>
-        <w:rPr>
-          <w:rFonts w:ascii="Garamond" w:hAnsi="Garamond"/>
-          <w:sz w:val="22"/>
-          <w:szCs w:val="22"/>
-        </w:rPr>
-        <w:t xml:space="preserve">ould lead to </w:t>
-      </w:r>
-      <w:r>
-        <w:rPr>
-          <w:rFonts w:ascii="Garamond" w:hAnsi="Garamond"/>
-          <w:sz w:val="22"/>
-          <w:szCs w:val="22"/>
-        </w:rPr>
-        <w:t>Python image tutorial</w:t>
-      </w:r>
-      <w:r>
-        <w:rPr>
-          <w:rFonts w:ascii="Garamond" w:hAnsi="Garamond"/>
-          <w:sz w:val="22"/>
-          <w:szCs w:val="22"/>
-        </w:rPr>
-        <w:t xml:space="preserve"> </w:t>
-      </w:r>
-      <w:r>
-        <w:rPr>
-          <w:rFonts w:ascii="Garamond" w:hAnsi="Garamond"/>
-          <w:sz w:val="22"/>
-          <w:szCs w:val="22"/>
-        </w:rPr>
-        <w:t xml:space="preserve">that can be shared on the </w:t>
-      </w:r>
-      <w:r>
-        <w:rPr>
-          <w:rFonts w:ascii="Garamond" w:hAnsi="Garamond"/>
-          <w:sz w:val="22"/>
-          <w:szCs w:val="22"/>
-        </w:rPr>
-        <w:t>Internet</w:t>
-      </w:r>
-      <w:r>
-        <w:rPr>
-          <w:rFonts w:ascii="Garamond" w:hAnsi="Garamond"/>
-          <w:sz w:val="22"/>
-          <w:szCs w:val="22"/>
-        </w:rPr>
-        <w:t xml:space="preserve"> and or independent research project. </w:t>
-      </w:r>
-      <w:r>
-        <w:rPr>
-          <w:rFonts w:ascii="Garamond" w:hAnsi="Garamond"/>
-          <w:sz w:val="22"/>
-          <w:szCs w:val="22"/>
-        </w:rPr>
-        <w:t xml:space="preserve"> </w:t>
-      </w:r>
-    </w:p>
-    <w:p>
-      <w:pPr>
-        <w:pStyle w:val="Heading2"/>
-        <w:rPr>
-          <w:rFonts w:ascii="Garamond" w:hAnsi="Garamond"/>
-          <w:b w:val="0"/>
-          <w:sz w:val="22"/>
-          <w:szCs w:val="22"/>
-        </w:rPr>
-      </w:pPr>
-      <w:r>
-        <w:rPr>
-          <w:rFonts w:ascii="Garamond" w:hAnsi="Garamond"/>
-          <w:b w:val="0"/>
-          <w:sz w:val="22"/>
-          <w:szCs w:val="22"/>
-        </w:rPr>
-        <w:t xml:space="preserve">Hand-in </w:t>
-      </w:r>
-      <w:r>
-        <w:rPr>
-          <w:rFonts w:ascii="Garamond" w:hAnsi="Garamond"/>
-          <w:b w:val="0"/>
-          <w:sz w:val="22"/>
-          <w:szCs w:val="22"/>
-        </w:rPr>
-        <w:t>instructions</w:t>
-      </w:r>
-      <w:r>
-        <w:rPr>
-          <w:rFonts w:ascii="Garamond" w:hAnsi="Garamond"/>
-          <w:b w:val="0"/>
-          <w:sz w:val="22"/>
-          <w:szCs w:val="22"/>
-        </w:rPr>
-        <w:t xml:space="preserve">: </w:t>
-      </w:r>
-    </w:p>
-    <w:p>
-      <w:pPr>
-        <w:rPr>
-          <w:rFonts w:ascii="Garamond" w:hAnsi="Garamond"/>
-          <w:sz w:val="22"/>
-          <w:szCs w:val="22"/>
-        </w:rPr>
-      </w:pPr>
-      <w:r>
-        <w:rPr>
-          <w:rFonts w:ascii="Garamond" w:hAnsi="Garamond"/>
-          <w:sz w:val="22"/>
-          <w:szCs w:val="22"/>
-        </w:rPr>
-        <w:t>Save your homework</w:t>
-      </w:r>
-      <w:r>
-        <w:rPr>
-          <w:rFonts w:ascii="Garamond" w:hAnsi="Garamond"/>
-          <w:sz w:val="22"/>
-          <w:szCs w:val="22"/>
-        </w:rPr>
-        <w:t xml:space="preserve"> as Firstname_lastname_ps1.py. </w:t>
-      </w:r>
-      <w:r>
-        <w:rPr>
-          <w:rFonts w:ascii="Garamond" w:hAnsi="Garamond"/>
-          <w:sz w:val="22"/>
-          <w:szCs w:val="22"/>
-        </w:rPr>
-        <w:t xml:space="preserve">Please zip your code and your test images into a folder and upgrade to Blackboard. </w:t>
-      </w:r>
-      <w:r>
-        <w:rPr>
-          <w:rFonts w:ascii="Garamond" w:hAnsi="Garamond"/>
-          <w:sz w:val="22"/>
-          <w:szCs w:val="22"/>
-        </w:rPr>
-        <w:t xml:space="preserve">Please include all the test images you tend to run. </w:t>
-      </w:r>
-      <w:r>
-        <w:rPr>
-          <w:rFonts w:ascii="Garamond" w:hAnsi="Garamond"/>
-          <w:sz w:val="22"/>
-          <w:szCs w:val="22"/>
-        </w:rPr>
-        <w:t xml:space="preserve"> The folder name MUST has the following structure:</w:t>
-      </w:r>
-    </w:p>
-    <w:p>
-      <w:pPr>
-        <w:rPr>
-          <w:rFonts w:ascii="Garamond" w:hAnsi="Garamond"/>
-          <w:sz w:val="22"/>
-          <w:szCs w:val="22"/>
-        </w:rPr>
-      </w:pPr>
-    </w:p>
-    <w:p>
-      <w:pPr>
-        <w:rPr>
-          <w:rFonts w:ascii="Garamond" w:hAnsi="Garamond"/>
-          <w:sz w:val="22"/>
-          <w:szCs w:val="22"/>
-        </w:rPr>
-      </w:pPr>
-      <w:r>
-        <w:rPr>
-          <w:rFonts w:ascii="Garamond" w:hAnsi="Garamond"/>
-          <w:sz w:val="22"/>
-          <w:szCs w:val="22"/>
-        </w:rPr>
-        <w:t>firstname_lastname_ps1</w:t>
-      </w:r>
-    </w:p>
-    <w:p>
-      <w:pPr>
-        <w:rPr>
-          <w:rFonts w:ascii="Garamond" w:hAnsi="Garamond"/>
-          <w:sz w:val="22"/>
-          <w:szCs w:val="22"/>
-        </w:rPr>
-      </w:pPr>
-    </w:p>
-    <w:p>
-      <w:pPr>
-        <w:rPr>
-          <w:rFonts w:ascii="Garamond" w:hAnsi="Garamond"/>
-          <w:sz w:val="22"/>
-          <w:szCs w:val="22"/>
-        </w:rPr>
-      </w:pPr>
-      <w:r>
-        <w:rPr>
-          <w:rFonts w:ascii="Garamond" w:hAnsi="Garamond"/>
-          <w:sz w:val="22"/>
-          <w:szCs w:val="22"/>
-        </w:rPr>
-        <w:t>You must make sure after</w:t>
-      </w:r>
-      <w:r>
-        <w:rPr>
-          <w:rFonts w:ascii="Garamond" w:hAnsi="Garamond"/>
-          <w:sz w:val="22"/>
-          <w:szCs w:val="22"/>
-        </w:rPr>
-        <w:t xml:space="preserve"> I download your folder, I can automatically run your code (without fussing around with image paths, etc). </w:t>
-      </w:r>
-    </w:p>
-    <w:p>
-      <w:pPr>
-        <w:rPr>
-          <w:rFonts w:ascii="Garamond" w:hAnsi="Garamond"/>
-          <w:sz w:val="22"/>
-          <w:szCs w:val="22"/>
-        </w:rPr>
-      </w:pPr>
-    </w:p>
-    <w:p>
-      <w:pPr>
-        <w:rPr>
-          <w:rFonts w:ascii="Garamond" w:hAnsi="Garamond"/>
-          <w:sz w:val="22"/>
-          <w:szCs w:val="22"/>
-        </w:rPr>
-      </w:pPr>
-      <w:r>
-        <w:rPr>
-          <w:rFonts w:ascii="Garamond" w:hAnsi="Garamond"/>
-          <w:sz w:val="22"/>
-          <w:szCs w:val="22"/>
-        </w:rPr>
-        <w:t>You are also expected to turn in a write up</w:t>
-      </w:r>
-      <w:r>
-        <w:rPr>
-          <w:rFonts w:ascii="Garamond" w:hAnsi="Garamond"/>
-          <w:sz w:val="22"/>
-          <w:szCs w:val="22"/>
-        </w:rPr>
-        <w:t xml:space="preserve"> document as pdf</w:t>
-      </w:r>
-      <w:r>
-        <w:rPr>
-          <w:rFonts w:ascii="Garamond" w:hAnsi="Garamond"/>
-          <w:sz w:val="22"/>
-          <w:szCs w:val="22"/>
-        </w:rPr>
-        <w:t xml:space="preserve"> (you can use word </w:t>
-      </w:r>
-      <w:r>
-        <w:rPr>
-          <w:rFonts w:ascii="Garamond" w:hAnsi="Garamond"/>
-          <w:sz w:val="22"/>
-          <w:szCs w:val="22"/>
-        </w:rPr>
-        <w:t>or Latex</w:t>
-      </w:r>
-      <w:r>
-        <w:rPr>
-          <w:rFonts w:ascii="Garamond" w:hAnsi="Garamond"/>
-          <w:sz w:val="22"/>
-          <w:szCs w:val="22"/>
-        </w:rPr>
-        <w:t xml:space="preserve"> for equations</w:t>
-      </w:r>
-      <w:r>
-        <w:rPr>
-          <w:rFonts w:ascii="Garamond" w:hAnsi="Garamond"/>
-          <w:sz w:val="22"/>
-          <w:szCs w:val="22"/>
-        </w:rPr>
-        <w:t>)</w:t>
-      </w:r>
-      <w:r>
-        <w:rPr>
-          <w:rFonts w:ascii="Garamond" w:hAnsi="Garamond"/>
-          <w:sz w:val="22"/>
-          <w:szCs w:val="22"/>
-        </w:rPr>
-        <w:t xml:space="preserve">.  For each problem, briefly explain what you your algorithm </w:t>
-      </w:r>
-      <w:r>
-        <w:rPr>
-          <w:rFonts w:ascii="Garamond" w:hAnsi="Garamond"/>
-          <w:sz w:val="22"/>
-          <w:szCs w:val="22"/>
-        </w:rPr>
-        <w:t>you have used</w:t>
-      </w:r>
-      <w:r>
-        <w:rPr>
-          <w:rFonts w:ascii="Garamond" w:hAnsi="Garamond"/>
-          <w:sz w:val="22"/>
-          <w:szCs w:val="22"/>
-        </w:rPr>
-        <w:t xml:space="preserve"> and the answers to some of the questions asked in the problem</w:t>
-      </w:r>
-      <w:r>
-        <w:rPr>
-          <w:rFonts w:ascii="Garamond" w:hAnsi="Garamond"/>
-          <w:sz w:val="22"/>
-          <w:szCs w:val="22"/>
-        </w:rPr>
-        <w:t>.</w:t>
-      </w:r>
-      <w:r>
-        <w:rPr>
-          <w:rFonts w:ascii="Garamond" w:hAnsi="Garamond"/>
-          <w:sz w:val="22"/>
-          <w:szCs w:val="22"/>
-        </w:rPr>
-        <w:t xml:space="preserve">  This repor</w:t>
-      </w:r>
-      <w:r>
-        <w:rPr>
-          <w:rFonts w:ascii="Garamond" w:hAnsi="Garamond"/>
-          <w:sz w:val="22"/>
-          <w:szCs w:val="22"/>
-        </w:rPr>
-        <w:t>t should also include the image results</w:t>
-      </w:r>
-      <w:r>
-        <w:rPr>
-          <w:rFonts w:ascii="Garamond" w:hAnsi="Garamond"/>
-          <w:sz w:val="22"/>
-          <w:szCs w:val="22"/>
-        </w:rPr>
-        <w:t xml:space="preserve"> you generated. </w:t>
-      </w:r>
-      <w:r>
-        <w:rPr>
-          <w:rFonts w:ascii="Garamond" w:hAnsi="Garamond"/>
-          <w:sz w:val="22"/>
-          <w:szCs w:val="22"/>
-        </w:rPr>
-        <w:t xml:space="preserve"> </w:t>
-      </w:r>
-      <w:r>
-        <w:rPr>
-          <w:rFonts w:ascii="Garamond" w:hAnsi="Garamond"/>
-          <w:sz w:val="22"/>
-          <w:szCs w:val="22"/>
-        </w:rPr>
-        <w:t xml:space="preserve"> Please include your test image</w:t>
-      </w:r>
-      <w:r>
-        <w:rPr>
-          <w:rFonts w:ascii="Garamond" w:hAnsi="Garamond"/>
-          <w:sz w:val="22"/>
-          <w:szCs w:val="22"/>
-        </w:rPr>
-        <w:t>s</w:t>
-      </w:r>
-      <w:r>
-        <w:rPr>
-          <w:rFonts w:ascii="Garamond" w:hAnsi="Garamond"/>
-          <w:sz w:val="22"/>
-          <w:szCs w:val="22"/>
-        </w:rPr>
-        <w:t xml:space="preserve">, your output images. Try to use subplot to plot multiple figures in one panel. </w:t>
-      </w:r>
-    </w:p>
-    <w:p>
-      <w:pPr>
-        <w:pStyle w:val="Heading2"/>
-        <w:rPr>
-          <w:rFonts w:ascii="Garamond" w:hAnsi="Garamond"/>
-          <w:b w:val="0"/>
-          <w:sz w:val="22"/>
-          <w:szCs w:val="22"/>
-        </w:rPr>
-      </w:pPr>
-      <w:r>
-        <w:rPr>
-          <w:rFonts w:ascii="Garamond" w:hAnsi="Garamond"/>
-          <w:b w:val="0"/>
-          <w:sz w:val="22"/>
-          <w:szCs w:val="22"/>
-        </w:rPr>
-        <w:t>Grading:</w:t>
-      </w:r>
-    </w:p>
-    <w:p>
-      <w:pPr>
-        <w:rPr>
-          <w:rFonts w:ascii="Garamond" w:hAnsi="Garamond"/>
-          <w:sz w:val="22"/>
-          <w:szCs w:val="22"/>
-        </w:rPr>
-      </w:pPr>
-      <w:r>
-        <w:rPr>
-          <w:rFonts w:ascii="Garamond" w:hAnsi="Garamond"/>
-          <w:sz w:val="22"/>
-          <w:szCs w:val="22"/>
-        </w:rPr>
-        <w:t xml:space="preserve">Final grades will be based on </w:t>
-      </w:r>
-      <w:r>
-        <w:rPr>
-          <w:rFonts w:ascii="Garamond" w:hAnsi="Garamond"/>
-          <w:sz w:val="22"/>
-          <w:szCs w:val="22"/>
-        </w:rPr>
-        <w:t>70</w:t>
-      </w:r>
-      <w:r>
-        <w:rPr>
-          <w:rFonts w:ascii="Garamond" w:hAnsi="Garamond"/>
-          <w:sz w:val="22"/>
-          <w:szCs w:val="22"/>
-        </w:rPr>
-        <w:t xml:space="preserve">% </w:t>
-      </w:r>
-      <w:r>
-        <w:rPr>
-          <w:rFonts w:ascii="Garamond" w:hAnsi="Garamond"/>
-          <w:sz w:val="22"/>
-          <w:szCs w:val="22"/>
-        </w:rPr>
-        <w:t>correctness, 10% clarity and</w:t>
-      </w:r>
-      <w:r>
-        <w:rPr>
-          <w:rFonts w:ascii="Garamond" w:hAnsi="Garamond"/>
-          <w:sz w:val="22"/>
-          <w:szCs w:val="22"/>
-        </w:rPr>
-        <w:t xml:space="preserve"> 20</w:t>
-      </w:r>
-      <w:r>
-        <w:rPr>
-          <w:rFonts w:ascii="Garamond" w:hAnsi="Garamond"/>
-          <w:sz w:val="22"/>
-          <w:szCs w:val="22"/>
-        </w:rPr>
-        <w:t xml:space="preserve">% write-up. </w:t>
-      </w:r>
-    </w:p>
-    <w:p>
-      <w:pPr>
-        <w:rPr>
-          <w:rFonts w:ascii="Garamond" w:hAnsi="Garamond"/>
-          <w:sz w:val="22"/>
-          <w:szCs w:val="22"/>
-        </w:rPr>
-      </w:pPr>
-      <w:r>
-        <w:rPr>
-          <w:rFonts w:ascii="Garamond" w:hAnsi="Garamond"/>
-          <w:sz w:val="22"/>
-          <w:szCs w:val="22"/>
-        </w:rPr>
-        <w:t xml:space="preserve">If your code can’t compile, meaning it stopped running and report an error. You will get a 50% reduction automatically. </w:t>
-      </w:r>
-    </w:p>
-    <w:p>
-      <w:pPr>
-        <w:rPr>
-          <w:rFonts w:ascii="Garamond" w:hAnsi="Garamond"/>
-          <w:sz w:val="22"/>
-          <w:szCs w:val="22"/>
-        </w:rPr>
-      </w:pPr>
-      <w:r>
-        <w:rPr>
-          <w:rFonts w:ascii="Garamond" w:hAnsi="Garamond"/>
-          <w:sz w:val="22"/>
-          <w:szCs w:val="22"/>
-        </w:rPr>
-        <w:t xml:space="preserve">Homework that is failed to follow hand-in instructions will get 10% reduction in grades.  </w:t>
-      </w:r>
-      <w:r>
-        <w:rPr>
-          <w:rFonts w:ascii="Garamond" w:hAnsi="Garamond"/>
-          <w:sz w:val="22"/>
-          <w:szCs w:val="22"/>
-        </w:rPr>
-        <w:t xml:space="preserve"> </w:t>
-      </w:r>
-      <w:r>
-        <w:rPr>
-          <w:rFonts w:ascii="Garamond" w:hAnsi="Garamond"/>
-          <w:sz w:val="22"/>
-          <w:szCs w:val="22"/>
-        </w:rPr>
-        <w:t xml:space="preserve">Please notice the late submission policy in the syllabus. </w:t>
-      </w:r>
-    </w:p>
-    <w:p>
-      <w:pPr>
-        <w:rPr>
-          <w:rFonts w:ascii="Garamond" w:hAnsi="Garamond"/>
-          <w:sz w:val="22"/>
-          <w:szCs w:val="22"/>
-        </w:rPr>
-      </w:pPr>
-    </w:p>
-    <w:p>
-      <w:pPr>
-        <w:rPr>
-          <w:rFonts w:ascii="Garamond" w:hAnsi="Garamond"/>
-          <w:sz w:val="22"/>
-          <w:szCs w:val="22"/>
-        </w:rPr>
-      </w:pPr>
-    </w:p>
-    <w:p>
-      <w:pPr>
-        <w:rPr>
-          <w:rFonts w:ascii="Garamond" w:hAnsi="Garamond"/>
-          <w:sz w:val="22"/>
-          <w:szCs w:val="22"/>
-        </w:rPr>
-      </w:pPr>
-      <w:r>
-        <w:rPr>
-          <w:rFonts w:ascii="Garamond" w:hAnsi="Garamond"/>
-          <w:b/>
-          <w:sz w:val="22"/>
-          <w:szCs w:val="22"/>
-        </w:rPr>
-        <w:t>Problem 1</w:t>
-      </w:r>
-      <w:r>
-        <w:rPr>
-          <w:rFonts w:ascii="Garamond" w:hAnsi="Garamond"/>
-          <w:b/>
-          <w:sz w:val="22"/>
-          <w:szCs w:val="22"/>
-        </w:rPr>
-        <w:t xml:space="preserve"> (</w:t>
-      </w:r>
-      <w:r>
-        <w:rPr>
-          <w:rFonts w:ascii="Garamond" w:hAnsi="Garamond"/>
-          <w:b/>
-          <w:sz w:val="22"/>
-          <w:szCs w:val="22"/>
-        </w:rPr>
-        <w:t>2</w:t>
-      </w:r>
-      <w:r>
-        <w:rPr>
-          <w:rFonts w:ascii="Garamond" w:hAnsi="Garamond"/>
-          <w:b/>
-          <w:sz w:val="22"/>
-          <w:szCs w:val="22"/>
-        </w:rPr>
-        <w:t>0</w:t>
-      </w:r>
-      <w:r>
-        <w:rPr>
-          <w:rFonts w:ascii="Garamond" w:hAnsi="Garamond"/>
-          <w:b/>
-          <w:sz w:val="22"/>
-          <w:szCs w:val="22"/>
-        </w:rPr>
-        <w:t>pts)</w:t>
-      </w:r>
-      <w:r>
-        <w:rPr>
-          <w:rFonts w:ascii="Garamond" w:hAnsi="Garamond"/>
-          <w:b/>
-          <w:sz w:val="22"/>
-          <w:szCs w:val="22"/>
-        </w:rPr>
-        <w:t>.</w:t>
-      </w:r>
-      <w:r>
-        <w:rPr>
-          <w:rFonts w:ascii="Garamond" w:hAnsi="Garamond"/>
-          <w:b/>
-          <w:sz w:val="22"/>
-          <w:szCs w:val="22"/>
-        </w:rPr>
-        <w:t xml:space="preserve"> </w:t>
-      </w:r>
-      <w:r>
-        <w:rPr>
-          <w:rFonts w:ascii="Garamond" w:hAnsi="Garamond"/>
-          <w:b/>
-          <w:sz w:val="22"/>
-          <w:szCs w:val="22"/>
-        </w:rPr>
-        <w:t>Warm up</w:t>
-      </w:r>
-      <w:r>
-        <w:rPr>
-          <w:rFonts w:ascii="Garamond" w:hAnsi="Garamond"/>
-          <w:sz w:val="22"/>
-          <w:szCs w:val="22"/>
-        </w:rPr>
-        <w:t xml:space="preserve">. </w:t>
-      </w:r>
-      <w:r>
-        <w:rPr>
-          <w:rFonts w:ascii="Garamond" w:hAnsi="Garamond"/>
-          <w:sz w:val="22"/>
-          <w:szCs w:val="22"/>
-        </w:rPr>
-        <w:t xml:space="preserve"> </w:t>
-      </w:r>
-      <w:r>
-        <w:rPr>
-          <w:rFonts w:ascii="Garamond" w:hAnsi="Garamond"/>
-          <w:sz w:val="22"/>
-          <w:szCs w:val="22"/>
-        </w:rPr>
         <w:t>Download the image folder for PS1 and c</w:t>
       </w:r>
       <w:r>
@@ -1288,7 +247,7 @@
         </w:rPr>
         <w:t xml:space="preserve"> and see here (</w:t>
       </w:r>
-      <w:hyperlink r:id="rId6" w:history="1">
+      <w:hyperlink r:id="rId5" w:history="1">
         <w:r>
           <w:rPr>
             <w:rStyle w:val="Hyperlink"/>
@@ -1296,7 +255,25 @@
             <w:sz w:val="22"/>
             <w:szCs w:val="22"/>
           </w:rPr>
-          <w:t>http://docs.scipy.org/doc/numpy/reference/routines.fft.html</w:t>
+          <w:t>http://docs.sci</w:t>
+        </w:r>
+        <w:r>
+          <w:rPr>
+            <w:rStyle w:val="Hyperlink"/>
+            <w:rFonts w:ascii="Garamond" w:hAnsi="Garamond"/>
+            <w:sz w:val="22"/>
+            <w:szCs w:val="22"/>
+          </w:rPr>
+          <w:t>py.org/doc/numpy/reference/rout</w:t>
+        </w:r>
+        <w:r>
+          <w:rPr>
+            <w:rStyle w:val="Hyperlink"/>
+            <w:rFonts w:ascii="Garamond" w:hAnsi="Garamond"/>
+            <w:sz w:val="22"/>
+            <w:szCs w:val="22"/>
+          </w:rPr>
+          <w:t>nes.fft.html</w:t>
         </w:r>
       </w:hyperlink>
       <w:r>
@@ -1476,6 +453,22 @@
           <w:szCs w:val="22"/>
         </w:rPr>
         <w:t xml:space="preserve">Convert the color image to luminance. </w:t>
+      </w:r>
+      <w:r>
+        <w:rPr>
+          <w:rFonts w:ascii="Garamond" w:hAnsi="Garamond"/>
+          <w:sz w:val="22"/>
+          <w:szCs w:val="22"/>
+        </w:rPr>
+        <w:t xml:space="preserve"> </w:t>
+      </w:r>
+      <w:r>
+        <w:rPr>
+          <w:rFonts w:ascii="Garamond" w:hAnsi="Garamond"/>
+          <w:sz w:val="22"/>
+          <w:szCs w:val="22"/>
+        </w:rPr>
+        <w:t xml:space="preserve"> </w:t>
       </w:r>
     </w:p>
     <w:p>
@@ -1830,6 +823,24 @@
         </w:rPr>
         <w:t xml:space="preserve"> </w:t>
       </w:r>
+    </w:p>
+    <w:p>
+      <w:pPr>
+        <w:rPr>
+          <w:rFonts w:ascii="Garamond" w:hAnsi="Garamond"/>
+          <w:sz w:val="22"/>
+          <w:szCs w:val="22"/>
+        </w:rPr>
+      </w:pPr>
+    </w:p>
+    <w:p>
+      <w:pPr>
+        <w:rPr>
+          <w:rFonts w:ascii="Garamond" w:hAnsi="Garamond"/>
+          <w:sz w:val="22"/>
+          <w:szCs w:val="22"/>
+        </w:rPr>
+      </w:pPr>
       <w:r>
         <w:rPr>
           <w:rFonts w:ascii="Garamond" w:hAnsi="Garamond"/>
@@ -1862,6 +873,26 @@
         </w:rPr>
         <w:t xml:space="preserve">. </w:t>
       </w:r>
+    </w:p>
+    <w:p>
+      <w:pPr>
+        <w:rPr>
+          <w:rFonts w:ascii="Garamond" w:hAnsi="Garamond"/>
+          <w:sz w:val="22"/>
+          <w:szCs w:val="22"/>
+        </w:rPr>
+      </w:pPr>
+    </w:p>
+    <w:p>
+      <w:pPr>
+        <w:rPr>
+          <w:rFonts w:ascii="Garamond" w:hAnsi="Garamond"/>
+          <w:sz w:val="22"/>
+          <w:szCs w:val="22"/>
+        </w:rPr>
+      </w:pPr>
+      <w:bookmarkStart w:id="0" w:name="_GoBack"/>
+      <w:bookmarkEnd w:id="0"/>
       <w:r>
         <w:rPr>
           <w:rFonts w:ascii="Garamond" w:hAnsi="Garamond"/>
@@ -2022,7 +1053,7 @@
           <w:szCs w:val="22"/>
         </w:rPr>
       </w:pPr>
-      <w:hyperlink r:id="rId7" w:history="1">
+      <w:hyperlink r:id="rId6" w:history="1">
         <w:r>
           <w:rPr>
             <w:rStyle w:val="Hyperlink"/>
@@ -2392,7 +1423,7 @@
           <w:szCs w:val="22"/>
         </w:rPr>
       </w:pPr>
-      <w:hyperlink r:id="rId8" w:history="1">
+      <w:hyperlink r:id="rId7" w:history="1">
         <w:r>
           <w:rPr>
             <w:rStyle w:val="Hyperlink"/>
@@ -2408,15 +1439,6 @@
       <w:pPr>
         <w:rPr>
           <w:rFonts w:ascii="Garamond" w:eastAsia="Times New Roman" w:hAnsi="Garamond" w:cs="Times New Roman"/>
-          <w:sz w:val="22"/>
-          <w:szCs w:val="22"/>
-        </w:rPr>
-      </w:pPr>
-    </w:p>
-    <w:p>
-      <w:pPr>
-        <w:rPr>
-          <w:rFonts w:ascii="Garamond" w:hAnsi="Garamond"/>
           <w:sz w:val="22"/>
           <w:szCs w:val="22"/>
         </w:rPr>
@@ -2451,7 +1473,7 @@
 </file>
 
 <file path=word/numbering.xml><?xml version="1.0" encoding="utf-8"?>
-<w:numbering xmlns:wpc="http://schemas.microsoft.com/office/word/2010/wordprocessingCanvas" xmlns:mo="http://schemas.microsoft.com/office/mac/office/2008/main" xmlns:mc="http://schemas.openxmlformats.org/markup-compatibility/2006" xmlns:mv="urn:schemas-microsoft-com:mac:vml" xmlns:o="urn:schemas-microsoft-com:office:office" xmlns:r="http://schemas.openxmlformats.org/officeDocument/2006/relationships" xmlns:m="http://schemas.openxmlformats.org/officeDocument/2006/math" xmlns:v="urn:schemas-microsoft-com:vml" xmlns:wp14="http://schemas.microsoft.com/office/word/2010/wordprocessingDrawing" xmlns:wp="http://schemas.openxmlformats.org/drawingml/2006/wordprocessingDrawing" xmlns:w10="urn:schemas-microsoft-com:office:word" xmlns:w="http://schemas.openxmlformats.org/wordprocessingml/2006/main" xmlns:w14="http://schemas.microsoft.com/office/word/2010/wordml" xmlns:wpg="http://schemas.microsoft.com/office/word/2010/wordprocessingGroup" xmlns:wpi="http://schemas.microsoft.com/office/word/2010/wordprocessingInk" xmlns:wne="http://schemas.microsoft.com/office/word/2006/wordml" xmlns:wps="http://schemas.microsoft.com/office/word/2010/wordprocessingShape" mc:Ignorable="w14 wp14">
+<w:numbering xmlns:wpc="http://schemas.microsoft.com/office/word/2010/wordprocessingCanvas" xmlns:mo="http://schemas.microsoft.com/office/mac/office/2008/main" xmlns:mc="http://schemas.openxmlformats.org/markup-compatibility/2006" xmlns:mv="urn:schemas-microsoft-com:mac:vml" xmlns:o="urn:schemas-microsoft-com:office:office" xmlns:r="http://schemas.openxmlformats.org/officeDocument/2006/relationships" xmlns:m="http://schemas.openxmlformats.org/officeDocument/2006/math" xmlns:v="urn:schemas-microsoft-com:vml" xmlns:wp14="http://schemas.microsoft.com/office/word/2010/wordprocessingDrawing" xmlns:wp="http://schemas.openxmlformats.org/drawingml/2006/wordprocessingDrawing" xmlns:w10="urn:schemas-microsoft-com:office:word" xmlns:w="http://schemas.openxmlformats.org/wordprocessingml/2006/main" xmlns:w14="http://schemas.microsoft.com/office/word/2010/wordml" xmlns:w15="http://schemas.microsoft.com/office/word/2012/wordml" xmlns:wpg="http://schemas.microsoft.com/office/word/2010/wordprocessingGroup" xmlns:wpi="http://schemas.microsoft.com/office/word/2010/wordprocessingInk" xmlns:wne="http://schemas.microsoft.com/office/word/2006/wordml" xmlns:wps="http://schemas.microsoft.com/office/word/2010/wordprocessingShape" mc:Ignorable="w14 w15 wp14">
   <w:abstractNum w:abstractNumId="0">
     <w:nsid w:val="157C71F0"/>
     <w:multiLevelType w:val="multilevel"/>
@@ -2688,7 +1710,7 @@
 </file>
 
 <file path=word/styles.xml><?xml version="1.0" encoding="utf-8"?>
-<w:styles xmlns:mc="http://schemas.openxmlformats.org/markup-compatibility/2006" xmlns:r="http://schemas.openxmlformats.org/officeDocument/2006/relationships" xmlns:w="http://schemas.openxmlformats.org/wordprocessingml/2006/main" xmlns:w14="http://schemas.microsoft.com/office/word/2010/wordml" mc:Ignorable="w14">
+<w:styles xmlns:mc="http://schemas.openxmlformats.org/markup-compatibility/2006" xmlns:r="http://schemas.openxmlformats.org/officeDocument/2006/relationships" xmlns:w="http://schemas.openxmlformats.org/wordprocessingml/2006/main" xmlns:w14="http://schemas.microsoft.com/office/word/2010/wordml" xmlns:w15="http://schemas.microsoft.com/office/word/2012/wordml" mc:Ignorable="w14 w15">
   <w:docDefaults>
     <w:rPrDefault>
       <w:rPr>
@@ -2700,144 +1722,389 @@
     </w:rPrDefault>
     <w:pPrDefault/>
   </w:docDefaults>
-  <w:latentStyles w:defLockedState="0" w:defUIPriority="99" w:defSemiHidden="1" w:defUnhideWhenUsed="1" w:defQFormat="0" w:count="276">
-    <w:lsdException w:name="Normal" w:semiHidden="0" w:uiPriority="0" w:unhideWhenUsed="0" w:qFormat="1"/>
-    <w:lsdException w:name="heading 1" w:semiHidden="0" w:uiPriority="9" w:unhideWhenUsed="0" w:qFormat="1"/>
-    <w:lsdException w:name="heading 2" w:uiPriority="9" w:qFormat="1"/>
-    <w:lsdException w:name="heading 3" w:uiPriority="9" w:qFormat="1"/>
-    <w:lsdException w:name="heading 4" w:uiPriority="9" w:qFormat="1"/>
-    <w:lsdException w:name="heading 5" w:uiPriority="9" w:qFormat="1"/>
-    <w:lsdException w:name="heading 6" w:uiPriority="9" w:qFormat="1"/>
-    <w:lsdException w:name="heading 7" w:uiPriority="9" w:qFormat="1"/>
-    <w:lsdException w:name="heading 8" w:uiPriority="9" w:qFormat="1"/>
-    <w:lsdException w:name="heading 9" w:uiPriority="9" w:qFormat="1"/>
-    <w:lsdException w:name="toc 1" w:uiPriority="39"/>
-    <w:lsdException w:name="toc 2" w:uiPriority="39"/>
-    <w:lsdException w:name="toc 3" w:uiPriority="39"/>
-    <w:lsdException w:name="toc 4" w:uiPriority="39"/>
-    <w:lsdException w:name="toc 5" w:uiPriority="39"/>
-    <w:lsdException w:name="toc 6" w:uiPriority="39"/>
-    <w:lsdException w:name="toc 7" w:uiPriority="39"/>
-    <w:lsdException w:name="toc 8" w:uiPriority="39"/>
-    <w:lsdException w:name="toc 9" w:uiPriority="39"/>
-    <w:lsdException w:name="caption" w:uiPriority="35" w:qFormat="1"/>
-    <w:lsdException w:name="Title" w:semiHidden="0" w:uiPriority="10" w:unhideWhenUsed="0" w:qFormat="1"/>
-    <w:lsdException w:name="Default Paragraph Font" w:uiPriority="1"/>
-    <w:lsdException w:name="Subtitle" w:semiHidden="0" w:uiPriority="11" w:unhideWhenUsed="0" w:qFormat="1"/>
-    <w:lsdException w:name="Strong" w:semiHidden="0" w:uiPriority="22" w:unhideWhenUsed="0" w:qFormat="1"/>
-    <w:lsdException w:name="Emphasis" w:semiHidden="0" w:uiPriority="20" w:unhideWhenUsed="0" w:qFormat="1"/>
-    <w:lsdException w:name="Table Grid" w:semiHidden="0" w:uiPriority="59" w:unhideWhenUsed="0"/>
-    <w:lsdException w:name="Placeholder Text" w:unhideWhenUsed="0"/>
-    <w:lsdException w:name="No Spacing" w:semiHidden="0" w:uiPriority="1" w:unhideWhenUsed="0" w:qFormat="1"/>
-    <w:lsdException w:name="Light Shading" w:semiHidden="0" w:uiPriority="60" w:unhideWhenUsed="0"/>
-    <w:lsdException w:name="Light List" w:semiHidden="0" w:uiPriority="61" w:unhideWhenUsed="0"/>
-    <w:lsdException w:name="Light Grid" w:semiHidden="0" w:uiPriority="62" w:unhideWhenUsed="0"/>
-    <w:lsdException w:name="Medium Shading 1" w:semiHidden="0" w:uiPriority="63" w:unhideWhenUsed="0"/>
-    <w:lsdException w:name="Medium Shading 2" w:semiHidden="0" w:uiPriority="64" w:unhideWhenUsed="0"/>
-    <w:lsdException w:name="Medium List 1" w:semiHidden="0" w:uiPriority="65" w:unhideWhenUsed="0"/>
-    <w:lsdException w:name="Medium List 2" w:semiHidden="0" w:uiPriority="66" w:unhideWhenUsed="0"/>
-    <w:lsdException w:name="Medium Grid 1" w:semiHidden="0" w:uiPriority="67" w:unhideWhenUsed="0"/>
-    <w:lsdException w:name="Medium Grid 2" w:semiHidden="0" w:uiPriority="68" w:unhideWhenUsed="0"/>
-    <w:lsdException w:name="Medium Grid 3" w:semiHidden="0" w:uiPriority="69" w:unhideWhenUsed="0"/>
-    <w:lsdException w:name="Dark List" w:semiHidden="0" w:uiPriority="70" w:unhideWhenUsed="0"/>
-    <w:lsdException w:name="Colorful Shading" w:semiHidden="0" w:uiPriority="71" w:unhideWhenUsed="0"/>
-    <w:lsdException w:name="Colorful List" w:semiHidden="0" w:uiPriority="72" w:unhideWhenUsed="0"/>
-    <w:lsdException w:name="Colorful Grid" w:semiHidden="0" w:uiPriority="73" w:unhideWhenUsed="0"/>
-    <w:lsdException w:name="Light Shading Accent 1" w:semiHidden="0" w:uiPriority="60" w:unhideWhenUsed="0"/>
-    <w:lsdException w:name="Light List Accent 1" w:semiHidden="0" w:uiPriority="61" w:unhideWhenUsed="0"/>
-    <w:lsdException w:name="Light Grid Accent 1" w:semiHidden="0" w:uiPriority="62" w:unhideWhenUsed="0"/>
-    <w:lsdException w:name="Medium Shading 1 Accent 1" w:semiHidden="0" w:uiPriority="63" w:unhideWhenUsed="0"/>
-    <w:lsdException w:name="Medium Shading 2 Accent 1" w:semiHidden="0" w:uiPriority="64" w:unhideWhenUsed="0"/>
-    <w:lsdException w:name="Medium List 1 Accent 1" w:semiHidden="0" w:uiPriority="65" w:unhideWhenUsed="0"/>
-    <w:lsdException w:name="Revision" w:unhideWhenUsed="0"/>
-    <w:lsdException w:name="List Paragraph" w:semiHidden="0" w:uiPriority="34" w:unhideWhenUsed="0" w:qFormat="1"/>
-    <w:lsdException w:name="Quote" w:semiHidden="0" w:uiPriority="29" w:unhideWhenUsed="0" w:qFormat="1"/>
-    <w:lsdException w:name="Intense Quote" w:semiHidden="0" w:uiPriority="30" w:unhideWhenUsed="0" w:qFormat="1"/>
-    <w:lsdException w:name="Medium List 2 Accent 1" w:semiHidden="0" w:uiPriority="66" w:unhideWhenUsed="0"/>
-    <w:lsdException w:name="Medium Grid 1 Accent 1" w:semiHidden="0" w:uiPriority="67" w:unhideWhenUsed="0"/>
-    <w:lsdException w:name="Medium Grid 2 Accent 1" w:semiHidden="0" w:uiPriority="68" w:unhideWhenUsed="0"/>
-    <w:lsdException w:name="Medium Grid 3 Accent 1" w:semiHidden="0" w:uiPriority="69" w:unhideWhenUsed="0"/>
-    <w:lsdException w:name="Dark List Accent 1" w:semiHidden="0" w:uiPriority="70" w:unhideWhenUsed="0"/>
-    <w:lsdException w:name="Colorful Shading Accent 1" w:semiHidden="0" w:uiPriority="71" w:unhideWhenUsed="0"/>
-    <w:lsdException w:name="Colorful List Accent 1" w:semiHidden="0" w:uiPriority="72" w:unhideWhenUsed="0"/>
-    <w:lsdException w:name="Colorful Grid Accent 1" w:semiHidden="0" w:uiPriority="73" w:unhideWhenUsed="0"/>
-    <w:lsdException w:name="Light Shading Accent 2" w:semiHidden="0" w:uiPriority="60" w:unhideWhenUsed="0"/>
-    <w:lsdException w:name="Light List Accent 2" w:semiHidden="0" w:uiPriority="61" w:unhideWhenUsed="0"/>
-    <w:lsdException w:name="Light Grid Accent 2" w:semiHidden="0" w:uiPriority="62" w:unhideWhenUsed="0"/>
-    <w:lsdException w:name="Medium Shading 1 Accent 2" w:semiHidden="0" w:uiPriority="63" w:unhideWhenUsed="0"/>
-    <w:lsdException w:name="Medium Shading 2 Accent 2" w:semiHidden="0" w:uiPriority="64" w:unhideWhenUsed="0"/>
-    <w:lsdException w:name="Medium List 1 Accent 2" w:semiHidden="0" w:uiPriority="65" w:unhideWhenUsed="0"/>
-    <w:lsdException w:name="Medium List 2 Accent 2" w:semiHidden="0" w:uiPriority="66" w:unhideWhenUsed="0"/>
-    <w:lsdException w:name="Medium Grid 1 Accent 2" w:semiHidden="0" w:uiPriority="67" w:unhideWhenUsed="0"/>
-    <w:lsdException w:name="Medium Grid 2 Accent 2" w:semiHidden="0" w:uiPriority="68" w:unhideWhenUsed="0"/>
-    <w:lsdException w:name="Medium Grid 3 Accent 2" w:semiHidden="0" w:uiPriority="69" w:unhideWhenUsed="0"/>
-    <w:lsdException w:name="Dark List Accent 2" w:semiHidden="0" w:uiPriority="70" w:unhideWhenUsed="0"/>
-    <w:lsdException w:name="Colorful Shading Accent 2" w:semiHidden="0" w:uiPriority="71" w:unhideWhenUsed="0"/>
-    <w:lsdException w:name="Colorful List Accent 2" w:semiHidden="0" w:uiPriority="72" w:unhideWhenUsed="0"/>
-    <w:lsdException w:name="Colorful Grid Accent 2" w:semiHidden="0" w:uiPriority="73" w:unhideWhenUsed="0"/>
-    <w:lsdException w:name="Light Shading Accent 3" w:semiHidden="0" w:uiPriority="60" w:unhideWhenUsed="0"/>
-    <w:lsdException w:name="Light List Accent 3" w:semiHidden="0" w:uiPriority="61" w:unhideWhenUsed="0"/>
-    <w:lsdException w:name="Light Grid Accent 3" w:semiHidden="0" w:uiPriority="62" w:unhideWhenUsed="0"/>
-    <w:lsdException w:name="Medium Shading 1 Accent 3" w:semiHidden="0" w:uiPriority="63" w:unhideWhenUsed="0"/>
-    <w:lsdException w:name="Medium Shading 2 Accent 3" w:semiHidden="0" w:uiPriority="64" w:unhideWhenUsed="0"/>
-    <w:lsdException w:name="Medium List 1 Accent 3" w:semiHidden="0" w:uiPriority="65" w:unhideWhenUsed="0"/>
-    <w:lsdException w:name="Medium List 2 Accent 3" w:semiHidden="0" w:uiPriority="66" w:unhideWhenUsed="0"/>
-    <w:lsdException w:name="Medium Grid 1 Accent 3" w:semiHidden="0" w:uiPriority="67" w:unhideWhenUsed="0"/>
-    <w:lsdException w:name="Medium Grid 2 Accent 3" w:semiHidden="0" w:uiPriority="68" w:unhideWhenUsed="0"/>
-    <w:lsdException w:name="Medium Grid 3 Accent 3" w:semiHidden="0" w:uiPriority="69" w:unhideWhenUsed="0"/>
-    <w:lsdException w:name="Dark List Accent 3" w:semiHidden="0" w:uiPriority="70" w:unhideWhenUsed="0"/>
-    <w:lsdException w:name="Colorful Shading Accent 3" w:semiHidden="0" w:uiPriority="71" w:unhideWhenUsed="0"/>
-    <w:lsdException w:name="Colorful List Accent 3" w:semiHidden="0" w:uiPriority="72" w:unhideWhenUsed="0"/>
-    <w:lsdException w:name="Colorful Grid Accent 3" w:semiHidden="0" w:uiPriority="73" w:unhideWhenUsed="0"/>
-    <w:lsdException w:name="Light Shading Accent 4" w:semiHidden="0" w:uiPriority="60" w:unhideWhenUsed="0"/>
-    <w:lsdException w:name="Light List Accent 4" w:semiHidden="0" w:uiPriority="61" w:unhideWhenUsed="0"/>
-    <w:lsdException w:name="Light Grid Accent 4" w:semiHidden="0" w:uiPriority="62" w:unhideWhenUsed="0"/>
-    <w:lsdException w:name="Medium Shading 1 Accent 4" w:semiHidden="0" w:uiPriority="63" w:unhideWhenUsed="0"/>
-    <w:lsdException w:name="Medium Shading 2 Accent 4" w:semiHidden="0" w:uiPriority="64" w:unhideWhenUsed="0"/>
-    <w:lsdException w:name="Medium List 1 Accent 4" w:semiHidden="0" w:uiPriority="65" w:unhideWhenUsed="0"/>
-    <w:lsdException w:name="Medium List 2 Accent 4" w:semiHidden="0" w:uiPriority="66" w:unhideWhenUsed="0"/>
-    <w:lsdException w:name="Medium Grid 1 Accent 4" w:semiHidden="0" w:uiPriority="67" w:unhideWhenUsed="0"/>
-    <w:lsdException w:name="Medium Grid 2 Accent 4" w:semiHidden="0" w:uiPriority="68" w:unhideWhenUsed="0"/>
-    <w:lsdException w:name="Medium Grid 3 Accent 4" w:semiHidden="0" w:uiPriority="69" w:unhideWhenUsed="0"/>
-    <w:lsdException w:name="Dark List Accent 4" w:semiHidden="0" w:uiPriority="70" w:unhideWhenUsed="0"/>
-    <w:lsdException w:name="Colorful Shading Accent 4" w:semiHidden="0" w:uiPriority="71" w:unhideWhenUsed="0"/>
-    <w:lsdException w:name="Colorful List Accent 4" w:semiHidden="0" w:uiPriority="72" w:unhideWhenUsed="0"/>
-    <w:lsdException w:name="Colorful Grid Accent 4" w:semiHidden="0" w:uiPriority="73" w:unhideWhenUsed="0"/>
-    <w:lsdException w:name="Light Shading Accent 5" w:semiHidden="0" w:uiPriority="60" w:unhideWhenUsed="0"/>
-    <w:lsdException w:name="Light List Accent 5" w:semiHidden="0" w:uiPriority="61" w:unhideWhenUsed="0"/>
-    <w:lsdException w:name="Light Grid Accent 5" w:semiHidden="0" w:uiPriority="62" w:unhideWhenUsed="0"/>
-    <w:lsdException w:name="Medium Shading 1 Accent 5" w:semiHidden="0" w:uiPriority="63" w:unhideWhenUsed="0"/>
-    <w:lsdException w:name="Medium Shading 2 Accent 5" w:semiHidden="0" w:uiPriority="64" w:unhideWhenUsed="0"/>
-    <w:lsdException w:name="Medium List 1 Accent 5" w:semiHidden="0" w:uiPriority="65" w:unhideWhenUsed="0"/>
-    <w:lsdException w:name="Medium List 2 Accent 5" w:semiHidden="0" w:uiPriority="66" w:unhideWhenUsed="0"/>
-    <w:lsdException w:name="Medium Grid 1 Accent 5" w:semiHidden="0" w:uiPriority="67" w:unhideWhenUsed="0"/>
-    <w:lsdException w:name="Medium Grid 2 Accent 5" w:semiHidden="0" w:uiPriority="68" w:unhideWhenUsed="0"/>
-    <w:lsdException w:name="Medium Grid 3 Accent 5" w:semiHidden="0" w:uiPriority="69" w:unhideWhenUsed="0"/>
-    <w:lsdException w:name="Dark List Accent 5" w:semiHidden="0" w:uiPriority="70" w:unhideWhenUsed="0"/>
-    <w:lsdException w:name="Colorful Shading Accent 5" w:semiHidden="0" w:uiPriority="71" w:unhideWhenUsed="0"/>
-    <w:lsdException w:name="Colorful List Accent 5" w:semiHidden="0" w:uiPriority="72" w:unhideWhenUsed="0"/>
-    <w:lsdException w:name="Colorful Grid Accent 5" w:semiHidden="0" w:uiPriority="73" w:unhideWhenUsed="0"/>
-    <w:lsdException w:name="Light Shading Accent 6" w:semiHidden="0" w:uiPriority="60" w:unhideWhenUsed="0"/>
-    <w:lsdException w:name="Light List Accent 6" w:semiHidden="0" w:uiPriority="61" w:unhideWhenUsed="0"/>
-    <w:lsdException w:name="Light Grid Accent 6" w:semiHidden="0" w:uiPriority="62" w:unhideWhenUsed="0"/>
-    <w:lsdException w:name="Medium Shading 1 Accent 6" w:semiHidden="0" w:uiPriority="63" w:unhideWhenUsed="0"/>
-    <w:lsdException w:name="Medium Shading 2 Accent 6" w:semiHidden="0" w:uiPriority="64" w:unhideWhenUsed="0"/>
-    <w:lsdException w:name="Medium List 1 Accent 6" w:semiHidden="0" w:uiPriority="65" w:unhideWhenUsed="0"/>
-    <w:lsdException w:name="Medium List 2 Accent 6" w:semiHidden="0" w:uiPriority="66" w:unhideWhenUsed="0"/>
-    <w:lsdException w:name="Medium Grid 1 Accent 6" w:semiHidden="0" w:uiPriority="67" w:unhideWhenUsed="0"/>
-    <w:lsdException w:name="Medium Grid 2 Accent 6" w:semiHidden="0" w:uiPriority="68" w:unhideWhenUsed="0"/>
-    <w:lsdException w:name="Medium Grid 3 Accent 6" w:semiHidden="0" w:uiPriority="69" w:unhideWhenUsed="0"/>
-    <w:lsdException w:name="Dark List Accent 6" w:semiHidden="0" w:uiPriority="70" w:unhideWhenUsed="0"/>
-    <w:lsdException w:name="Colorful Shading Accent 6" w:semiHidden="0" w:uiPriority="71" w:unhideWhenUsed="0"/>
-    <w:lsdException w:name="Colorful List Accent 6" w:semiHidden="0" w:uiPriority="72" w:unhideWhenUsed="0"/>
-    <w:lsdException w:name="Colorful Grid Accent 6" w:semiHidden="0" w:uiPriority="73" w:unhideWhenUsed="0"/>
-    <w:lsdException w:name="Subtle Emphasis" w:semiHidden="0" w:uiPriority="19" w:unhideWhenUsed="0" w:qFormat="1"/>
-    <w:lsdException w:name="Intense Emphasis" w:semiHidden="0" w:uiPriority="21" w:unhideWhenUsed="0" w:qFormat="1"/>
-    <w:lsdException w:name="Subtle Reference" w:semiHidden="0" w:uiPriority="31" w:unhideWhenUsed="0" w:qFormat="1"/>
-    <w:lsdException w:name="Intense Reference" w:semiHidden="0" w:uiPriority="32" w:unhideWhenUsed="0" w:qFormat="1"/>
-    <w:lsdException w:name="Book Title" w:semiHidden="0" w:uiPriority="33" w:unhideWhenUsed="0" w:qFormat="1"/>
-    <w:lsdException w:name="Bibliography" w:uiPriority="37"/>
-    <w:lsdException w:name="TOC Heading" w:uiPriority="39" w:qFormat="1"/>
+  <w:latentStyles w:defLockedState="0" w:defUIPriority="99" w:defSemiHidden="0" w:defUnhideWhenUsed="0" w:defQFormat="0" w:count="382">
+    <w:lsdException w:name="Normal" w:uiPriority="0" w:qFormat="1"/>
+    <w:lsdException w:name="heading 1" w:uiPriority="9" w:qFormat="1"/>
+    <w:lsdException w:name="heading 2" w:semiHidden="1" w:uiPriority="9" w:unhideWhenUsed="1" w:qFormat="1"/>
+    <w:lsdException w:name="heading 3" w:semiHidden="1" w:uiPriority="9" w:unhideWhenUsed="1" w:qFormat="1"/>
+    <w:lsdException w:name="heading 4" w:semiHidden="1" w:uiPriority="9" w:unhideWhenUsed="1" w:qFormat="1"/>
+    <w:lsdException w:name="heading 5" w:semiHidden="1" w:uiPriority="9" w:unhideWhenUsed="1" w:qFormat="1"/>
+    <w:lsdException w:name="heading 6" w:semiHidden="1" w:uiPriority="9" w:unhideWhenUsed="1" w:qFormat="1"/>
+    <w:lsdException w:name="heading 7" w:semiHidden="1" w:uiPriority="9" w:unhideWhenUsed="1" w:qFormat="1"/>
+    <w:lsdException w:name="heading 8" w:semiHidden="1" w:uiPriority="9" w:unhideWhenUsed="1" w:qFormat="1"/>
+    <w:lsdException w:name="heading 9" w:semiHidden="1" w:uiPriority="9" w:unhideWhenUsed="1" w:qFormat="1"/>
+    <w:lsdException w:name="index 1" w:semiHidden="1" w:unhideWhenUsed="1"/>
+    <w:lsdException w:name="index 2" w:semiHidden="1" w:unhideWhenUsed="1"/>
+    <w:lsdException w:name="index 3" w:semiHidden="1" w:unhideWhenUsed="1"/>
+    <w:lsdException w:name="index 4" w:semiHidden="1" w:unhideWhenUsed="1"/>
+    <w:lsdException w:name="index 5" w:semiHidden="1" w:unhideWhenUsed="1"/>
+    <w:lsdException w:name="index 6" w:semiHidden="1" w:unhideWhenUsed="1"/>
+    <w:lsdException w:name="index 7" w:semiHidden="1" w:unhideWhenUsed="1"/>
+    <w:lsdException w:name="index 8" w:semiHidden="1" w:unhideWhenUsed="1"/>
+    <w:lsdException w:name="index 9" w:semiHidden="1" w:unhideWhenUsed="1"/>
+    <w:lsdException w:name="toc 1" w:semiHidden="1" w:uiPriority="39" w:unhideWhenUsed="1"/>
+    <w:lsdException w:name="toc 2" w:semiHidden="1" w:uiPriority="39" w:unhideWhenUsed="1"/>
+    <w:lsdException w:name="toc 3" w:semiHidden="1" w:uiPriority="39" w:unhideWhenUsed="1"/>
+    <w:lsdException w:name="toc 4" w:semiHidden="1" w:uiPriority="39" w:unhideWhenUsed="1"/>
+    <w:lsdException w:name="toc 5" w:semiHidden="1" w:uiPriority="39" w:unhideWhenUsed="1"/>
+    <w:lsdException w:name="toc 6" w:semiHidden="1" w:uiPriority="39" w:unhideWhenUsed="1"/>
+    <w:lsdException w:name="toc 7" w:semiHidden="1" w:uiPriority="39" w:unhideWhenUsed="1"/>
+    <w:lsdException w:name="toc 8" w:semiHidden="1" w:uiPriority="39" w:unhideWhenUsed="1"/>
+    <w:lsdException w:name="toc 9" w:semiHidden="1" w:uiPriority="39" w:unhideWhenUsed="1"/>
+    <w:lsdException w:name="Normal Indent" w:semiHidden="1" w:unhideWhenUsed="1"/>
+    <w:lsdException w:name="footnote text" w:semiHidden="1" w:unhideWhenUsed="1"/>
+    <w:lsdException w:name="annotation text" w:semiHidden="1" w:unhideWhenUsed="1"/>
+    <w:lsdException w:name="header" w:semiHidden="1" w:unhideWhenUsed="1"/>
+    <w:lsdException w:name="footer" w:semiHidden="1" w:unhideWhenUsed="1"/>
+    <w:lsdException w:name="index heading" w:semiHidden="1" w:unhideWhenUsed="1"/>
+    <w:lsdException w:name="caption" w:semiHidden="1" w:uiPriority="35" w:unhideWhenUsed="1" w:qFormat="1"/>
+    <w:lsdException w:name="table of figures" w:semiHidden="1" w:unhideWhenUsed="1"/>
+    <w:lsdException w:name="envelope address" w:semiHidden="1" w:unhideWhenUsed="1"/>
+    <w:lsdException w:name="envelope return" w:semiHidden="1" w:unhideWhenUsed="1"/>
+    <w:lsdException w:name="footnote reference" w:semiHidden="1" w:unhideWhenUsed="1"/>
+    <w:lsdException w:name="annotation reference" w:semiHidden="1" w:unhideWhenUsed="1"/>
+    <w:lsdException w:name="line number" w:semiHidden="1" w:unhideWhenUsed="1"/>
+    <w:lsdException w:name="page number" w:semiHidden="1" w:unhideWhenUsed="1"/>
+    <w:lsdException w:name="endnote reference" w:semiHidden="1" w:unhideWhenUsed="1"/>
+    <w:lsdException w:name="endnote text" w:semiHidden="1" w:unhideWhenUsed="1"/>
+    <w:lsdException w:name="table of authorities" w:semiHidden="1" w:unhideWhenUsed="1"/>
+    <w:lsdException w:name="macro" w:semiHidden="1" w:unhideWhenUsed="1"/>
+    <w:lsdException w:name="toa heading" w:semiHidden="1" w:unhideWhenUsed="1"/>
+    <w:lsdException w:name="List" w:semiHidden="1" w:unhideWhenUsed="1"/>
+    <w:lsdException w:name="List Bullet" w:semiHidden="1" w:unhideWhenUsed="1"/>
+    <w:lsdException w:name="List Number" w:semiHidden="1" w:unhideWhenUsed="1"/>
+    <w:lsdException w:name="List 2" w:semiHidden="1" w:unhideWhenUsed="1"/>
+    <w:lsdException w:name="List 3" w:semiHidden="1" w:unhideWhenUsed="1"/>
+    <w:lsdException w:name="List 4" w:semiHidden="1" w:unhideWhenUsed="1"/>
+    <w:lsdException w:name="List 5" w:semiHidden="1" w:unhideWhenUsed="1"/>
+    <w:lsdException w:name="List Bullet 2" w:semiHidden="1" w:unhideWhenUsed="1"/>
+    <w:lsdException w:name="List Bullet 3" w:semiHidden="1" w:unhideWhenUsed="1"/>
+    <w:lsdException w:name="List Bullet 4" w:semiHidden="1" w:unhideWhenUsed="1"/>
+    <w:lsdException w:name="List Bullet 5" w:semiHidden="1" w:unhideWhenUsed="1"/>
+    <w:lsdException w:name="List Number 2" w:semiHidden="1" w:unhideWhenUsed="1"/>
+    <w:lsdException w:name="List Number 3" w:semiHidden="1" w:unhideWhenUsed="1"/>
+    <w:lsdException w:name="List Number 4" w:semiHidden="1" w:unhideWhenUsed="1"/>
+    <w:lsdException w:name="List Number 5" w:semiHidden="1" w:unhideWhenUsed="1"/>
+    <w:lsdException w:name="Title" w:uiPriority="10" w:qFormat="1"/>
+    <w:lsdException w:name="Closing" w:semiHidden="1" w:unhideWhenUsed="1"/>
+    <w:lsdException w:name="Signature" w:semiHidden="1" w:unhideWhenUsed="1"/>
+    <w:lsdException w:name="Default Paragraph Font" w:semiHidden="1" w:uiPriority="1" w:unhideWhenUsed="1"/>
+    <w:lsdException w:name="Body Text" w:semiHidden="1" w:unhideWhenUsed="1"/>
+    <w:lsdException w:name="Body Text Indent" w:semiHidden="1" w:unhideWhenUsed="1"/>
+    <w:lsdException w:name="List Continue" w:semiHidden="1" w:unhideWhenUsed="1"/>
+    <w:lsdException w:name="List Continue 2" w:semiHidden="1" w:unhideWhenUsed="1"/>
+    <w:lsdException w:name="List Continue 3" w:semiHidden="1" w:unhideWhenUsed="1"/>
+    <w:lsdException w:name="List Continue 4" w:semiHidden="1" w:unhideWhenUsed="1"/>
+    <w:lsdException w:name="List Continue 5" w:semiHidden="1" w:unhideWhenUsed="1"/>
+    <w:lsdException w:name="Message Header" w:semiHidden="1" w:unhideWhenUsed="1"/>
+    <w:lsdException w:name="Subtitle" w:uiPriority="11" w:qFormat="1"/>
+    <w:lsdException w:name="Salutation" w:semiHidden="1" w:unhideWhenUsed="1"/>
+    <w:lsdException w:name="Date" w:semiHidden="1" w:unhideWhenUsed="1"/>
+    <w:lsdException w:name="Body Text First Indent" w:semiHidden="1" w:unhideWhenUsed="1"/>
+    <w:lsdException w:name="Body Text First Indent 2" w:semiHidden="1" w:unhideWhenUsed="1"/>
+    <w:lsdException w:name="Note Heading" w:semiHidden="1" w:unhideWhenUsed="1"/>
+    <w:lsdException w:name="Body Text 2" w:semiHidden="1" w:unhideWhenUsed="1"/>
+    <w:lsdException w:name="Body Text 3" w:semiHidden="1" w:unhideWhenUsed="1"/>
+    <w:lsdException w:name="Body Text Indent 2" w:semiHidden="1" w:unhideWhenUsed="1"/>
+    <w:lsdException w:name="Body Text Indent 3" w:semiHidden="1" w:unhideWhenUsed="1"/>
+    <w:lsdException w:name="Block Text" w:semiHidden="1" w:unhideWhenUsed="1"/>
+    <w:lsdException w:name="Hyperlink" w:semiHidden="1" w:unhideWhenUsed="1"/>
+    <w:lsdException w:name="FollowedHyperlink" w:semiHidden="1" w:unhideWhenUsed="1"/>
+    <w:lsdException w:name="Strong" w:uiPriority="22" w:qFormat="1"/>
+    <w:lsdException w:name="Emphasis" w:uiPriority="20" w:qFormat="1"/>
+    <w:lsdException w:name="Document Map" w:semiHidden="1" w:unhideWhenUsed="1"/>
+    <w:lsdException w:name="Plain Text" w:semiHidden="1" w:unhideWhenUsed="1"/>
+    <w:lsdException w:name="E-mail Signature" w:semiHidden="1" w:unhideWhenUsed="1"/>
+    <w:lsdException w:name="HTML Top of Form" w:semiHidden="1" w:unhideWhenUsed="1"/>
+    <w:lsdException w:name="HTML Bottom of Form" w:semiHidden="1" w:unhideWhenUsed="1"/>
+    <w:lsdException w:name="Normal (Web)" w:semiHidden="1" w:unhideWhenUsed="1"/>
+    <w:lsdException w:name="HTML Acronym" w:semiHidden="1" w:unhideWhenUsed="1"/>
+    <w:lsdException w:name="HTML Address" w:semiHidden="1" w:unhideWhenUsed="1"/>
+    <w:lsdException w:name="HTML Cite" w:semiHidden="1" w:unhideWhenUsed="1"/>
+    <w:lsdException w:name="HTML Code" w:semiHidden="1" w:unhideWhenUsed="1"/>
+    <w:lsdException w:name="HTML Definition" w:semiHidden="1" w:unhideWhenUsed="1"/>
+    <w:lsdException w:name="HTML Keyboard" w:semiHidden="1" w:unhideWhenUsed="1"/>
+    <w:lsdException w:name="HTML Preformatted" w:semiHidden="1" w:unhideWhenUsed="1"/>
+    <w:lsdException w:name="HTML Sample" w:semiHidden="1" w:unhideWhenUsed="1"/>
+    <w:lsdException w:name="HTML Typewriter" w:semiHidden="1" w:unhideWhenUsed="1"/>
+    <w:lsdException w:name="HTML Variable" w:semiHidden="1" w:unhideWhenUsed="1"/>
+    <w:lsdException w:name="Normal Table" w:semiHidden="1" w:unhideWhenUsed="1"/>
+    <w:lsdException w:name="annotation subject" w:semiHidden="1" w:unhideWhenUsed="1"/>
+    <w:lsdException w:name="No List" w:semiHidden="1" w:unhideWhenUsed="1"/>
+    <w:lsdException w:name="Outline List 1" w:semiHidden="1" w:unhideWhenUsed="1"/>
+    <w:lsdException w:name="Outline List 2" w:semiHidden="1" w:unhideWhenUsed="1"/>
+    <w:lsdException w:name="Outline List 3" w:semiHidden="1" w:unhideWhenUsed="1"/>
+    <w:lsdException w:name="Table Simple 1" w:semiHidden="1" w:unhideWhenUsed="1"/>
+    <w:lsdException w:name="Table Simple 2" w:semiHidden="1" w:unhideWhenUsed="1"/>
+    <w:lsdException w:name="Table Simple 3" w:semiHidden="1" w:unhideWhenUsed="1"/>
+    <w:lsdException w:name="Table Classic 1" w:semiHidden="1" w:unhideWhenUsed="1"/>
+    <w:lsdException w:name="Table Classic 2" w:semiHidden="1" w:unhideWhenUsed="1"/>
+    <w:lsdException w:name="Table Classic 3" w:semiHidden="1" w:unhideWhenUsed="1"/>
+    <w:lsdException w:name="Table Classic 4" w:semiHidden="1" w:unhideWhenUsed="1"/>
+    <w:lsdException w:name="Table Colorful 1" w:semiHidden="1" w:unhideWhenUsed="1"/>
+    <w:lsdException w:name="Table Colorful 2" w:semiHidden="1" w:unhideWhenUsed="1"/>
+    <w:lsdException w:name="Table Colorful 3" w:semiHidden="1" w:unhideWhenUsed="1"/>
+    <w:lsdException w:name="Table Columns 1" w:semiHidden="1" w:unhideWhenUsed="1"/>
+    <w:lsdException w:name="Table Columns 2" w:semiHidden="1" w:unhideWhenUsed="1"/>
+    <w:lsdException w:name="Table Columns 3" w:semiHidden="1" w:unhideWhenUsed="1"/>
+    <w:lsdException w:name="Table Columns 4" w:semiHidden="1" w:unhideWhenUsed="1"/>
+    <w:lsdException w:name="Table Columns 5" w:semiHidden="1" w:unhideWhenUsed="1"/>
+    <w:lsdException w:name="Table Grid 1" w:semiHidden="1" w:unhideWhenUsed="1"/>
+    <w:lsdException w:name="Table Grid 2" w:semiHidden="1" w:unhideWhenUsed="1"/>
+    <w:lsdException w:name="Table Grid 3" w:semiHidden="1" w:unhideWhenUsed="1"/>
+    <w:lsdException w:name="Table Grid 4" w:semiHidden="1" w:unhideWhenUsed="1"/>
+    <w:lsdException w:name="Table Grid 5" w:semiHidden="1" w:unhideWhenUsed="1"/>
+    <w:lsdException w:name="Table Grid 6" w:semiHidden="1" w:unhideWhenUsed="1"/>
+    <w:lsdException w:name="Table Grid 7" w:semiHidden="1" w:unhideWhenUsed="1"/>
+    <w:lsdException w:name="Table Grid 8" w:semiHidden="1" w:unhideWhenUsed="1"/>
+    <w:lsdException w:name="Table List 1" w:semiHidden="1" w:unhideWhenUsed="1"/>
+    <w:lsdException w:name="Table List 2" w:semiHidden="1" w:unhideWhenUsed="1"/>
+    <w:lsdException w:name="Table List 3" w:semiHidden="1" w:unhideWhenUsed="1"/>
+    <w:lsdException w:name="Table List 4" w:semiHidden="1" w:unhideWhenUsed="1"/>
+    <w:lsdException w:name="Table List 5" w:semiHidden="1" w:unhideWhenUsed="1"/>
+    <w:lsdException w:name="Table List 6" w:semiHidden="1" w:unhideWhenUsed="1"/>
+    <w:lsdException w:name="Table List 7" w:semiHidden="1" w:unhideWhenUsed="1"/>
+    <w:lsdException w:name="Table List 8" w:semiHidden="1" w:unhideWhenUsed="1"/>
+    <w:lsdException w:name="Table 3D effects 1" w:semiHidden="1" w:unhideWhenUsed="1"/>
+    <w:lsdException w:name="Table 3D effects 2" w:semiHidden="1" w:unhideWhenUsed="1"/>
+    <w:lsdException w:name="Table 3D effects 3" w:semiHidden="1" w:unhideWhenUsed="1"/>
+    <w:lsdException w:name="Table Contemporary" w:semiHidden="1" w:unhideWhenUsed="1"/>
+    <w:lsdException w:name="Table Elegant" w:semiHidden="1" w:unhideWhenUsed="1"/>
+    <w:lsdException w:name="Table Professional" w:semiHidden="1" w:unhideWhenUsed="1"/>
+    <w:lsdException w:name="Table Subtle 1" w:semiHidden="1" w:unhideWhenUsed="1"/>
+    <w:lsdException w:name="Table Subtle 2" w:semiHidden="1" w:unhideWhenUsed="1"/>
+    <w:lsdException w:name="Table Web 1" w:semiHidden="1" w:unhideWhenUsed="1"/>
+    <w:lsdException w:name="Table Web 2" w:semiHidden="1" w:unhideWhenUsed="1"/>
+    <w:lsdException w:name="Table Web 3" w:semiHidden="1" w:unhideWhenUsed="1"/>
+    <w:lsdException w:name="Balloon Text" w:semiHidden="1" w:unhideWhenUsed="1"/>
+    <w:lsdException w:name="Table Grid" w:uiPriority="59"/>
+    <w:lsdException w:name="Table Theme" w:semiHidden="1" w:unhideWhenUsed="1"/>
+    <w:lsdException w:name="Note Level 1" w:semiHidden="1" w:unhideWhenUsed="1"/>
+    <w:lsdException w:name="Note Level 2" w:semiHidden="1" w:unhideWhenUsed="1"/>
+    <w:lsdException w:name="Note Level 3" w:semiHidden="1" w:unhideWhenUsed="1"/>
+    <w:lsdException w:name="Note Level 4" w:semiHidden="1" w:unhideWhenUsed="1"/>
+    <w:lsdException w:name="Note Level 5" w:semiHidden="1" w:unhideWhenUsed="1"/>
+    <w:lsdException w:name="Note Level 6" w:semiHidden="1" w:unhideWhenUsed="1"/>
+    <w:lsdException w:name="Note Level 7" w:semiHidden="1" w:unhideWhenUsed="1"/>
+    <w:lsdException w:name="Note Level 8" w:semiHidden="1" w:unhideWhenUsed="1"/>
+    <w:lsdException w:name="Note Level 9" w:semiHidden="1" w:unhideWhenUsed="1"/>
+    <w:lsdException w:name="Placeholder Text" w:semiHidden="1"/>
+    <w:lsdException w:name="No Spacing" w:uiPriority="1" w:qFormat="1"/>
+    <w:lsdException w:name="Light Shading" w:uiPriority="60"/>
+    <w:lsdException w:name="Light List" w:uiPriority="61"/>
+    <w:lsdException w:name="Light Grid" w:uiPriority="62"/>
+    <w:lsdException w:name="Medium Shading 1" w:uiPriority="63"/>
+    <w:lsdException w:name="Medium Shading 2" w:uiPriority="64"/>
+    <w:lsdException w:name="Medium List 1" w:uiPriority="65"/>
+    <w:lsdException w:name="Medium List 2" w:uiPriority="66"/>
+    <w:lsdException w:name="Medium Grid 1" w:uiPriority="67"/>
+    <w:lsdException w:name="Medium Grid 2" w:uiPriority="68"/>
+    <w:lsdException w:name="Medium Grid 3" w:uiPriority="69"/>
+    <w:lsdException w:name="Dark List" w:uiPriority="70"/>
+    <w:lsdException w:name="Colorful Shading" w:uiPriority="71"/>
+    <w:lsdException w:name="Colorful List" w:uiPriority="72"/>
+    <w:lsdException w:name="Colorful Grid" w:uiPriority="73"/>
+    <w:lsdException w:name="Light Shading Accent 1" w:uiPriority="60"/>
+    <w:lsdException w:name="Light List Accent 1" w:uiPriority="61"/>
+    <w:lsdException w:name="Light Grid Accent 1" w:uiPriority="62"/>
+    <w:lsdException w:name="Medium Shading 1 Accent 1" w:uiPriority="63"/>
+    <w:lsdException w:name="Medium Shading 2 Accent 1" w:uiPriority="64"/>
+    <w:lsdException w:name="Medium List 1 Accent 1" w:uiPriority="65"/>
+    <w:lsdException w:name="Revision" w:semiHidden="1"/>
+    <w:lsdException w:name="List Paragraph" w:uiPriority="34" w:qFormat="1"/>
+    <w:lsdException w:name="Quote" w:uiPriority="29" w:qFormat="1"/>
+    <w:lsdException w:name="Intense Quote" w:uiPriority="30" w:qFormat="1"/>
+    <w:lsdException w:name="Medium List 2 Accent 1" w:uiPriority="66"/>
+    <w:lsdException w:name="Medium Grid 1 Accent 1" w:uiPriority="67"/>
+    <w:lsdException w:name="Medium Grid 2 Accent 1" w:uiPriority="68"/>
+    <w:lsdException w:name="Medium Grid 3 Accent 1" w:uiPriority="69"/>
+    <w:lsdException w:name="Dark List Accent 1" w:uiPriority="70"/>
+    <w:lsdException w:name="Colorful Shading Accent 1" w:uiPriority="71"/>
+    <w:lsdException w:name="Colorful List Accent 1" w:uiPriority="72"/>
+    <w:lsdException w:name="Colorful Grid Accent 1" w:uiPriority="73"/>
+    <w:lsdException w:name="Light Shading Accent 2" w:uiPriority="60"/>
+    <w:lsdException w:name="Light List Accent 2" w:uiPriority="61"/>
+    <w:lsdException w:name="Light Grid Accent 2" w:uiPriority="62"/>
+    <w:lsdException w:name="Medium Shading 1 Accent 2" w:uiPriority="63"/>
+    <w:lsdException w:name="Medium Shading 2 Accent 2" w:uiPriority="64"/>
+    <w:lsdException w:name="Medium List 1 Accent 2" w:uiPriority="65"/>
+    <w:lsdException w:name="Medium List 2 Accent 2" w:uiPriority="66"/>
+    <w:lsdException w:name="Medium Grid 1 Accent 2" w:uiPriority="67"/>
+    <w:lsdException w:name="Medium Grid 2 Accent 2" w:uiPriority="68"/>
+    <w:lsdException w:name="Medium Grid 3 Accent 2" w:uiPriority="69"/>
+    <w:lsdException w:name="Dark List Accent 2" w:uiPriority="70"/>
+    <w:lsdException w:name="Colorful Shading Accent 2" w:uiPriority="71"/>
+    <w:lsdException w:name="Colorful List Accent 2" w:uiPriority="72"/>
+    <w:lsdException w:name="Colorful Grid Accent 2" w:uiPriority="73"/>
+    <w:lsdException w:name="Light Shading Accent 3" w:uiPriority="60"/>
+    <w:lsdException w:name="Light List Accent 3" w:uiPriority="61"/>
+    <w:lsdException w:name="Light Grid Accent 3" w:uiPriority="62"/>
+    <w:lsdException w:name="Medium Shading 1 Accent 3" w:uiPriority="63"/>
+    <w:lsdException w:name="Medium Shading 2 Accent 3" w:uiPriority="64"/>
+    <w:lsdException w:name="Medium List 1 Accent 3" w:uiPriority="65"/>
+    <w:lsdException w:name="Medium List 2 Accent 3" w:uiPriority="66"/>
+    <w:lsdException w:name="Medium Grid 1 Accent 3" w:uiPriority="67"/>
+    <w:lsdException w:name="Medium Grid 2 Accent 3" w:uiPriority="68"/>
+    <w:lsdException w:name="Medium Grid 3 Accent 3" w:uiPriority="69"/>
+    <w:lsdException w:name="Dark List Accent 3" w:uiPriority="70"/>
+    <w:lsdException w:name="Colorful Shading Accent 3" w:uiPriority="71"/>
+    <w:lsdException w:name="Colorful List Accent 3" w:uiPriority="72"/>
+    <w:lsdException w:name="Colorful Grid Accent 3" w:uiPriority="73"/>
+    <w:lsdException w:name="Light Shading Accent 4" w:uiPriority="60"/>
+    <w:lsdException w:name="Light List Accent 4" w:uiPriority="61"/>
+    <w:lsdException w:name="Light Grid Accent 4" w:uiPriority="62"/>
+    <w:lsdException w:name="Medium Shading 1 Accent 4" w:uiPriority="63"/>
+    <w:lsdException w:name="Medium Shading 2 Accent 4" w:uiPriority="64"/>
+    <w:lsdException w:name="Medium List 1 Accent 4" w:uiPriority="65"/>
+    <w:lsdException w:name="Medium List 2 Accent 4" w:uiPriority="66"/>
+    <w:lsdException w:name="Medium Grid 1 Accent 4" w:uiPriority="67"/>
+    <w:lsdException w:name="Medium Grid 2 Accent 4" w:uiPriority="68"/>
+    <w:lsdException w:name="Medium Grid 3 Accent 4" w:uiPriority="69"/>
+    <w:lsdException w:name="Dark List Accent 4" w:uiPriority="70"/>
+    <w:lsdException w:name="Colorful Shading Accent 4" w:uiPriority="71"/>
+    <w:lsdException w:name="Colorful List Accent 4" w:uiPriority="72"/>
+    <w:lsdException w:name="Colorful Grid Accent 4" w:uiPriority="73"/>
+    <w:lsdException w:name="Light Shading Accent 5" w:uiPriority="60"/>
+    <w:lsdException w:name="Light List Accent 5" w:uiPriority="61"/>
+    <w:lsdException w:name="Light Grid Accent 5" w:uiPriority="62"/>
+    <w:lsdException w:name="Medium Shading 1 Accent 5" w:uiPriority="63"/>
+    <w:lsdException w:name="Medium Shading 2 Accent 5" w:uiPriority="64"/>
+    <w:lsdException w:name="Medium List 1 Accent 5" w:uiPriority="65"/>
+    <w:lsdException w:name="Medium List 2 Accent 5" w:uiPriority="66"/>
+    <w:lsdException w:name="Medium Grid 1 Accent 5" w:uiPriority="67"/>
+    <w:lsdException w:name="Medium Grid 2 Accent 5" w:uiPriority="68"/>
+    <w:lsdException w:name="Medium Grid 3 Accent 5" w:uiPriority="69"/>
+    <w:lsdException w:name="Dark List Accent 5" w:uiPriority="70"/>
+    <w:lsdException w:name="Colorful Shading Accent 5" w:uiPriority="71"/>
+    <w:lsdException w:name="Colorful List Accent 5" w:uiPriority="72"/>
+    <w:lsdException w:name="Colorful Grid Accent 5" w:uiPriority="73"/>
+    <w:lsdException w:name="Light Shading Accent 6" w:uiPriority="60"/>
+    <w:lsdException w:name="Light List Accent 6" w:uiPriority="61"/>
+    <w:lsdException w:name="Light Grid Accent 6" w:uiPriority="62"/>
+    <w:lsdException w:name="Medium Shading 1 Accent 6" w:uiPriority="63"/>
+    <w:lsdException w:name="Medium Shading 2 Accent 6" w:uiPriority="64"/>
+    <w:lsdException w:name="Medium List 1 Accent 6" w:uiPriority="65"/>
+    <w:lsdException w:name="Medium List 2 Accent 6" w:uiPriority="66"/>
+    <w:lsdException w:name="Medium Grid 1 Accent 6" w:uiPriority="67"/>
+    <w:lsdException w:name="Medium Grid 2 Accent 6" w:uiPriority="68"/>
+    <w:lsdException w:name="Medium Grid 3 Accent 6" w:uiPriority="69"/>
+    <w:lsdException w:name="Dark List Accent 6" w:uiPriority="70"/>
+    <w:lsdException w:name="Colorful Shading Accent 6" w:uiPriority="71"/>
+    <w:lsdException w:name="Colorful List Accent 6" w:uiPriority="72"/>
+    <w:lsdException w:name="Colorful Grid Accent 6" w:uiPriority="73"/>
+    <w:lsdException w:name="Subtle Emphasis" w:uiPriority="19" w:qFormat="1"/>
+    <w:lsdException w:name="Intense Emphasis" w:uiPriority="21" w:qFormat="1"/>
+    <w:lsdException w:name="Subtle Reference" w:uiPriority="31" w:qFormat="1"/>
+    <w:lsdException w:name="Intense Reference" w:uiPriority="32" w:qFormat="1"/>
+    <w:lsdException w:name="Book Title" w:uiPriority="33" w:qFormat="1"/>
+    <w:lsdException w:name="Bibliography" w:semiHidden="1" w:uiPriority="37" w:unhideWhenUsed="1"/>
+    <w:lsdException w:name="TOC Heading" w:semiHidden="1" w:uiPriority="39" w:unhideWhenUsed="1" w:qFormat="1"/>
+    <w:lsdException w:name="Plain Table 1" w:uiPriority="41"/>
+    <w:lsdException w:name="Plain Table 2" w:uiPriority="42"/>
+    <w:lsdException w:name="Plain Table 3" w:uiPriority="43"/>
+    <w:lsdException w:name="Plain Table 4" w:uiPriority="44"/>
+    <w:lsdException w:name="Plain Table 5" w:uiPriority="45"/>
+    <w:lsdException w:name="Grid Table Light" w:uiPriority="40"/>
+    <w:lsdException w:name="Grid Table 1 Light" w:uiPriority="46"/>
+    <w:lsdException w:name="Grid Table 2" w:uiPriority="47"/>
+    <w:lsdException w:name="Grid Table 3" w:uiPriority="48"/>
+    <w:lsdException w:name="Grid Table 4" w:uiPriority="49"/>
+    <w:lsdException w:name="Grid Table 5 Dark" w:uiPriority="50"/>
+    <w:lsdException w:name="Grid Table 6 Colorful" w:uiPriority="51"/>
+    <w:lsdException w:name="Grid Table 7 Colorful" w:uiPriority="52"/>
+    <w:lsdException w:name="Grid Table 1 Light Accent 1" w:uiPriority="46"/>
+    <w:lsdException w:name="Grid Table 2 Accent 1" w:uiPriority="47"/>
+    <w:lsdException w:name="Grid Table 3 Accent 1" w:uiPriority="48"/>
+    <w:lsdException w:name="Grid Table 4 Accent 1" w:uiPriority="49"/>
+    <w:lsdException w:name="Grid Table 5 Dark Accent 1" w:uiPriority="50"/>
+    <w:lsdException w:name="Grid Table 6 Colorful Accent 1" w:uiPriority="51"/>
+    <w:lsdException w:name="Grid Table 7 Colorful Accent 1" w:uiPriority="52"/>
+    <w:lsdException w:name="Grid Table 1 Light Accent 2" w:uiPriority="46"/>
+    <w:lsdException w:name="Grid Table 2 Accent 2" w:uiPriority="47"/>
+    <w:lsdException w:name="Grid Table 3 Accent 2" w:uiPriority="48"/>
+    <w:lsdException w:name="Grid Table 4 Accent 2" w:uiPriority="49"/>
+    <w:lsdException w:name="Grid Table 5 Dark Accent 2" w:uiPriority="50"/>
+    <w:lsdException w:name="Grid Table 6 Colorful Accent 2" w:uiPriority="51"/>
+    <w:lsdException w:name="Grid Table 7 Colorful Accent 2" w:uiPriority="52"/>
+    <w:lsdException w:name="Grid Table 1 Light Accent 3" w:uiPriority="46"/>
+    <w:lsdException w:name="Grid Table 2 Accent 3" w:uiPriority="47"/>
+    <w:lsdException w:name="Grid Table 3 Accent 3" w:uiPriority="48"/>
+    <w:lsdException w:name="Grid Table 4 Accent 3" w:uiPriority="49"/>
+    <w:lsdException w:name="Grid Table 5 Dark Accent 3" w:uiPriority="50"/>
+    <w:lsdException w:name="Grid Table 6 Colorful Accent 3" w:uiPriority="51"/>
+    <w:lsdException w:name="Grid Table 7 Colorful Accent 3" w:uiPriority="52"/>
+    <w:lsdException w:name="Grid Table 1 Light Accent 4" w:uiPriority="46"/>
+    <w:lsdException w:name="Grid Table 2 Accent 4" w:uiPriority="47"/>
+    <w:lsdException w:name="Grid Table 3 Accent 4" w:uiPriority="48"/>
+    <w:lsdException w:name="Grid Table 4 Accent 4" w:uiPriority="49"/>
+    <w:lsdException w:name="Grid Table 5 Dark Accent 4" w:uiPriority="50"/>
+    <w:lsdException w:name="Grid Table 6 Colorful Accent 4" w:uiPriority="51"/>
+    <w:lsdException w:name="Grid Table 7 Colorful Accent 4" w:uiPriority="52"/>
+    <w:lsdException w:name="Grid Table 1 Light Accent 5" w:uiPriority="46"/>
+    <w:lsdException w:name="Grid Table 2 Accent 5" w:uiPriority="47"/>
+    <w:lsdException w:name="Grid Table 3 Accent 5" w:uiPriority="48"/>
+    <w:lsdException w:name="Grid Table 4 Accent 5" w:uiPriority="49"/>
+    <w:lsdException w:name="Grid Table 5 Dark Accent 5" w:uiPriority="50"/>
+    <w:lsdException w:name="Grid Table 6 Colorful Accent 5" w:uiPriority="51"/>
+    <w:lsdException w:name="Grid Table 7 Colorful Accent 5" w:uiPriority="52"/>
+    <w:lsdException w:name="Grid Table 1 Light Accent 6" w:uiPriority="46"/>
+    <w:lsdException w:name="Grid Table 2 Accent 6" w:uiPriority="47"/>
+    <w:lsdException w:name="Grid Table 3 Accent 6" w:uiPriority="48"/>
+    <w:lsdException w:name="Grid Table 4 Accent 6" w:uiPriority="49"/>
+    <w:lsdException w:name="Grid Table 5 Dark Accent 6" w:uiPriority="50"/>
+    <w:lsdException w:name="Grid Table 6 Colorful Accent 6" w:uiPriority="51"/>
+    <w:lsdException w:name="Grid Table 7 Colorful Accent 6" w:uiPriority="52"/>
+    <w:lsdException w:name="List Table 1 Light" w:uiPriority="46"/>
+    <w:lsdException w:name="List Table 2" w:uiPriority="47"/>
+    <w:lsdException w:name="List Table 3" w:uiPriority="48"/>
+    <w:lsdException w:name="List Table 4" w:uiPriority="49"/>
+    <w:lsdException w:name="List Table 5 Dark" w:uiPriority="50"/>
+    <w:lsdException w:name="List Table 6 Colorful" w:uiPriority="51"/>
+    <w:lsdException w:name="List Table 7 Colorful" w:uiPriority="52"/>
+    <w:lsdException w:name="List Table 1 Light Accent 1" w:uiPriority="46"/>
+    <w:lsdException w:name="List Table 2 Accent 1" w:uiPriority="47"/>
+    <w:lsdException w:name="List Table 3 Accent 1" w:uiPriority="48"/>
+    <w:lsdException w:name="List Table 4 Accent 1" w:uiPriority="49"/>
+    <w:lsdException w:name="List Table 5 Dark Accent 1" w:uiPriority="50"/>
+    <w:lsdException w:name="List Table 6 Colorful Accent 1" w:uiPriority="51"/>
+    <w:lsdException w:name="List Table 7 Colorful Accent 1" w:uiPriority="52"/>
+    <w:lsdException w:name="List Table 1 Light Accent 2" w:uiPriority="46"/>
+    <w:lsdException w:name="List Table 2 Accent 2" w:uiPriority="47"/>
+    <w:lsdException w:name="List Table 3 Accent 2" w:uiPriority="48"/>
+    <w:lsdException w:name="List Table 4 Accent 2" w:uiPriority="49"/>
+    <w:lsdException w:name="List Table 5 Dark Accent 2" w:uiPriority="50"/>
+    <w:lsdException w:name="List Table 6 Colorful Accent 2" w:uiPriority="51"/>
+    <w:lsdException w:name="List Table 7 Colorful Accent 2" w:uiPriority="52"/>
+    <w:lsdException w:name="List Table 1 Light Accent 3" w:uiPriority="46"/>
+    <w:lsdException w:name="List Table 2 Accent 3" w:uiPriority="47"/>
+    <w:lsdException w:name="List Table 3 Accent 3" w:uiPriority="48"/>
+    <w:lsdException w:name="List Table 4 Accent 3" w:uiPriority="49"/>
+    <w:lsdException w:name="List Table 5 Dark Accent 3" w:uiPriority="50"/>
+    <w:lsdException w:name="List Table 6 Colorful Accent 3" w:uiPriority="51"/>
+    <w:lsdException w:name="List Table 7 Colorful Accent 3" w:uiPriority="52"/>
+    <w:lsdException w:name="List Table 1 Light Accent 4" w:uiPriority="46"/>
+    <w:lsdException w:name="List Table 2 Accent 4" w:uiPriority="47"/>
+    <w:lsdException w:name="List Table 3 Accent 4" w:uiPriority="48"/>
+    <w:lsdException w:name="List Table 4 Accent 4" w:uiPriority="49"/>
+    <w:lsdException w:name="List Table 5 Dark Accent 4" w:uiPriority="50"/>
+    <w:lsdException w:name="List Table 6 Colorful Accent 4" w:uiPriority="51"/>
+    <w:lsdException w:name="List Table 7 Colorful Accent 4" w:uiPriority="52"/>
+    <w:lsdException w:name="List Table 1 Light Accent 5" w:uiPriority="46"/>
+    <w:lsdException w:name="List Table 2 Accent 5" w:uiPriority="47"/>
+    <w:lsdException w:name="List Table 3 Accent 5" w:uiPriority="48"/>
+    <w:lsdException w:name="List Table 4 Accent 5" w:uiPriority="49"/>
+    <w:lsdException w:name="List Table 5 Dark Accent 5" w:uiPriority="50"/>
+    <w:lsdException w:name="List Table 6 Colorful Accent 5" w:uiPriority="51"/>
+    <w:lsdException w:name="List Table 7 Colorful Accent 5" w:uiPriority="52"/>
+    <w:lsdException w:name="List Table 1 Light Accent 6" w:uiPriority="46"/>
+    <w:lsdException w:name="List Table 2 Accent 6" w:uiPriority="47"/>
+    <w:lsdException w:name="List Table 3 Accent 6" w:uiPriority="48"/>
+    <w:lsdException w:name="List Table 4 Accent 6" w:uiPriority="49"/>
+    <w:lsdException w:name="List Table 5 Dark Accent 6" w:uiPriority="50"/>
+    <w:lsdException w:name="List Table 6 Colorful Accent 6" w:uiPriority="51"/>
+    <w:lsdException w:name="List Table 7 Colorful Accent 6" w:uiPriority="52"/>
+    <w:lsdException w:name="Mention" w:semiHidden="1" w:unhideWhenUsed="1"/>
+    <w:lsdException w:name="Smart Hyperlink" w:semiHidden="1" w:unhideWhenUsed="1"/>
   </w:latentStyles>
   <w:style w:type="paragraph" w:default="1" w:styleId="Normal">
     <w:name w:val="Normal"/>
@@ -3017,336 +2284,15 @@
       <w:u w:val="single"/>
     </w:rPr>
   </w:style>
-</w:styles>
-</file>
-
-<file path=word/stylesWithEffects.xml><?xml version="1.0" encoding="utf-8"?>
-<w:styles xmlns:wpc="http://schemas.microsoft.com/office/word/2010/wordprocessingCanvas" xmlns:mo="http://schemas.microsoft.com/office/mac/office/2008/main" xmlns:mc="http://schemas.openxmlformats.org/markup-compatibility/2006" xmlns:mv="urn:schemas-microsoft-com:mac:vml" xmlns:o="urn:schemas-microsoft-com:office:office" xmlns:r="http://schemas.openxmlformats.org/officeDocument/2006/relationships" xmlns:m="http://schemas.openxmlformats.org/officeDocument/2006/math" xmlns:v="urn:schemas-microsoft-com:vml" xmlns:wp14="http://schemas.microsoft.com/office/word/2010/wordprocessingDrawing" xmlns:wp="http://schemas.openxmlformats.org/drawingml/2006/wordprocessingDrawing" xmlns:w10="urn:schemas-microsoft-com:office:word" xmlns:w="http://schemas.openxmlformats.org/wordprocessingml/2006/main" xmlns:w14="http://schemas.microsoft.com/office/word/2010/wordml" xmlns:wpg="http://schemas.microsoft.com/office/word/2010/wordprocessingGroup" xmlns:wpi="http://schemas.microsoft.com/office/word/2010/wordprocessingInk" xmlns:wne="http://schemas.microsoft.com/office/word/2006/wordml" xmlns:wps="http://schemas.microsoft.com/office/word/2010/wordprocessingShape" mc:Ignorable="w14 wp14">
-  <w:docDefaults>
-    <w:rPrDefault>
-      <w:rPr>
-        <w:rFonts w:asciiTheme="minorHAnsi" w:eastAsiaTheme="minorEastAsia" w:hAnsiTheme="minorHAnsi" w:cstheme="minorBidi"/>
-        <w:sz w:val="24"/>
-        <w:szCs w:val="24"/>
-        <w:lang w:val="en-US" w:eastAsia="en-US" w:bidi="ar-SA"/>
-      </w:rPr>
-    </w:rPrDefault>
-    <w:pPrDefault/>
-  </w:docDefaults>
-  <w:latentStyles w:defLockedState="0" w:defUIPriority="99" w:defSemiHidden="1" w:defUnhideWhenUsed="1" w:defQFormat="0" w:count="276">
-    <w:lsdException w:name="Normal" w:semiHidden="0" w:uiPriority="0" w:unhideWhenUsed="0" w:qFormat="1"/>
-    <w:lsdException w:name="heading 1" w:semiHidden="0" w:uiPriority="9" w:unhideWhenUsed="0" w:qFormat="1"/>
-    <w:lsdException w:name="heading 2" w:uiPriority="9" w:qFormat="1"/>
-    <w:lsdException w:name="heading 3" w:uiPriority="9" w:qFormat="1"/>
-    <w:lsdException w:name="heading 4" w:uiPriority="9" w:qFormat="1"/>
-    <w:lsdException w:name="heading 5" w:uiPriority="9" w:qFormat="1"/>
-    <w:lsdException w:name="heading 6" w:uiPriority="9" w:qFormat="1"/>
-    <w:lsdException w:name="heading 7" w:uiPriority="9" w:qFormat="1"/>
-    <w:lsdException w:name="heading 8" w:uiPriority="9" w:qFormat="1"/>
-    <w:lsdException w:name="heading 9" w:uiPriority="9" w:qFormat="1"/>
-    <w:lsdException w:name="toc 1" w:uiPriority="39"/>
-    <w:lsdException w:name="toc 2" w:uiPriority="39"/>
-    <w:lsdException w:name="toc 3" w:uiPriority="39"/>
-    <w:lsdException w:name="toc 4" w:uiPriority="39"/>
-    <w:lsdException w:name="toc 5" w:uiPriority="39"/>
-    <w:lsdException w:name="toc 6" w:uiPriority="39"/>
-    <w:lsdException w:name="toc 7" w:uiPriority="39"/>
-    <w:lsdException w:name="toc 8" w:uiPriority="39"/>
-    <w:lsdException w:name="toc 9" w:uiPriority="39"/>
-    <w:lsdException w:name="caption" w:uiPriority="35" w:qFormat="1"/>
-    <w:lsdException w:name="Title" w:semiHidden="0" w:uiPriority="10" w:unhideWhenUsed="0" w:qFormat="1"/>
-    <w:lsdException w:name="Default Paragraph Font" w:uiPriority="1"/>
-    <w:lsdException w:name="Subtitle" w:semiHidden="0" w:uiPriority="11" w:unhideWhenUsed="0" w:qFormat="1"/>
-    <w:lsdException w:name="Strong" w:semiHidden="0" w:uiPriority="22" w:unhideWhenUsed="0" w:qFormat="1"/>
-    <w:lsdException w:name="Emphasis" w:semiHidden="0" w:uiPriority="20" w:unhideWhenUsed="0" w:qFormat="1"/>
-    <w:lsdException w:name="Table Grid" w:semiHidden="0" w:uiPriority="59" w:unhideWhenUsed="0"/>
-    <w:lsdException w:name="Placeholder Text" w:unhideWhenUsed="0"/>
-    <w:lsdException w:name="No Spacing" w:semiHidden="0" w:uiPriority="1" w:unhideWhenUsed="0" w:qFormat="1"/>
-    <w:lsdException w:name="Light Shading" w:semiHidden="0" w:uiPriority="60" w:unhideWhenUsed="0"/>
-    <w:lsdException w:name="Light List" w:semiHidden="0" w:uiPriority="61" w:unhideWhenUsed="0"/>
-    <w:lsdException w:name="Light Grid" w:semiHidden="0" w:uiPriority="62" w:unhideWhenUsed="0"/>
-    <w:lsdException w:name="Medium Shading 1" w:semiHidden="0" w:uiPriority="63" w:unhideWhenUsed="0"/>
-    <w:lsdException w:name="Medium Shading 2" w:semiHidden="0" w:uiPriority="64" w:unhideWhenUsed="0"/>
-    <w:lsdException w:name="Medium List 1" w:semiHidden="0" w:uiPriority="65" w:unhideWhenUsed="0"/>
-    <w:lsdException w:name="Medium List 2" w:semiHidden="0" w:uiPriority="66" w:unhideWhenUsed="0"/>
-    <w:lsdException w:name="Medium Grid 1" w:semiHidden="0" w:uiPriority="67" w:unhideWhenUsed="0"/>
-    <w:lsdException w:name="Medium Grid 2" w:semiHidden="0" w:uiPriority="68" w:unhideWhenUsed="0"/>
-    <w:lsdException w:name="Medium Grid 3" w:semiHidden="0" w:uiPriority="69" w:unhideWhenUsed="0"/>
-    <w:lsdException w:name="Dark List" w:semiHidden="0" w:uiPriority="70" w:unhideWhenUsed="0"/>
-    <w:lsdException w:name="Colorful Shading" w:semiHidden="0" w:uiPriority="71" w:unhideWhenUsed="0"/>
-    <w:lsdException w:name="Colorful List" w:semiHidden="0" w:uiPriority="72" w:unhideWhenUsed="0"/>
-    <w:lsdException w:name="Colorful Grid" w:semiHidden="0" w:uiPriority="73" w:unhideWhenUsed="0"/>
-    <w:lsdException w:name="Light Shading Accent 1" w:semiHidden="0" w:uiPriority="60" w:unhideWhenUsed="0"/>
-    <w:lsdException w:name="Light List Accent 1" w:semiHidden="0" w:uiPriority="61" w:unhideWhenUsed="0"/>
-    <w:lsdException w:name="Light Grid Accent 1" w:semiHidden="0" w:uiPriority="62" w:unhideWhenUsed="0"/>
-    <w:lsdException w:name="Medium Shading 1 Accent 1" w:semiHidden="0" w:uiPriority="63" w:unhideWhenUsed="0"/>
-    <w:lsdException w:name="Medium Shading 2 Accent 1" w:semiHidden="0" w:uiPriority="64" w:unhideWhenUsed="0"/>
-    <w:lsdException w:name="Medium List 1 Accent 1" w:semiHidden="0" w:uiPriority="65" w:unhideWhenUsed="0"/>
-    <w:lsdException w:name="Revision" w:unhideWhenUsed="0"/>
-    <w:lsdException w:name="List Paragraph" w:semiHidden="0" w:uiPriority="34" w:unhideWhenUsed="0" w:qFormat="1"/>
-    <w:lsdException w:name="Quote" w:semiHidden="0" w:uiPriority="29" w:unhideWhenUsed="0" w:qFormat="1"/>
-    <w:lsdException w:name="Intense Quote" w:semiHidden="0" w:uiPriority="30" w:unhideWhenUsed="0" w:qFormat="1"/>
-    <w:lsdException w:name="Medium List 2 Accent 1" w:semiHidden="0" w:uiPriority="66" w:unhideWhenUsed="0"/>
-    <w:lsdException w:name="Medium Grid 1 Accent 1" w:semiHidden="0" w:uiPriority="67" w:unhideWhenUsed="0"/>
-    <w:lsdException w:name="Medium Grid 2 Accent 1" w:semiHidden="0" w:uiPriority="68" w:unhideWhenUsed="0"/>
-    <w:lsdException w:name="Medium Grid 3 Accent 1" w:semiHidden="0" w:uiPriority="69" w:unhideWhenUsed="0"/>
-    <w:lsdException w:name="Dark List Accent 1" w:semiHidden="0" w:uiPriority="70" w:unhideWhenUsed="0"/>
-    <w:lsdException w:name="Colorful Shading Accent 1" w:semiHidden="0" w:uiPriority="71" w:unhideWhenUsed="0"/>
-    <w:lsdException w:name="Colorful List Accent 1" w:semiHidden="0" w:uiPriority="72" w:unhideWhenUsed="0"/>
-    <w:lsdException w:name="Colorful Grid Accent 1" w:semiHidden="0" w:uiPriority="73" w:unhideWhenUsed="0"/>
-    <w:lsdException w:name="Light Shading Accent 2" w:semiHidden="0" w:uiPriority="60" w:unhideWhenUsed="0"/>
-    <w:lsdException w:name="Light List Accent 2" w:semiHidden="0" w:uiPriority="61" w:unhideWhenUsed="0"/>
-    <w:lsdException w:name="Light Grid Accent 2" w:semiHidden="0" w:uiPriority="62" w:unhideWhenUsed="0"/>
-    <w:lsdException w:name="Medium Shading 1 Accent 2" w:semiHidden="0" w:uiPriority="63" w:unhideWhenUsed="0"/>
-    <w:lsdException w:name="Medium Shading 2 Accent 2" w:semiHidden="0" w:uiPriority="64" w:unhideWhenUsed="0"/>
-    <w:lsdException w:name="Medium List 1 Accent 2" w:semiHidden="0" w:uiPriority="65" w:unhideWhenUsed="0"/>
-    <w:lsdException w:name="Medium List 2 Accent 2" w:semiHidden="0" w:uiPriority="66" w:unhideWhenUsed="0"/>
-    <w:lsdException w:name="Medium Grid 1 Accent 2" w:semiHidden="0" w:uiPriority="67" w:unhideWhenUsed="0"/>
-    <w:lsdException w:name="Medium Grid 2 Accent 2" w:semiHidden="0" w:uiPriority="68" w:unhideWhenUsed="0"/>
-    <w:lsdException w:name="Medium Grid 3 Accent 2" w:semiHidden="0" w:uiPriority="69" w:unhideWhenUsed="0"/>
-    <w:lsdException w:name="Dark List Accent 2" w:semiHidden="0" w:uiPriority="70" w:unhideWhenUsed="0"/>
-    <w:lsdException w:name="Colorful Shading Accent 2" w:semiHidden="0" w:uiPriority="71" w:unhideWhenUsed="0"/>
-    <w:lsdException w:name="Colorful List Accent 2" w:semiHidden="0" w:uiPriority="72" w:unhideWhenUsed="0"/>
-    <w:lsdException w:name="Colorful Grid Accent 2" w:semiHidden="0" w:uiPriority="73" w:unhideWhenUsed="0"/>
-    <w:lsdException w:name="Light Shading Accent 3" w:semiHidden="0" w:uiPriority="60" w:unhideWhenUsed="0"/>
-    <w:lsdException w:name="Light List Accent 3" w:semiHidden="0" w:uiPriority="61" w:unhideWhenUsed="0"/>
-    <w:lsdException w:name="Light Grid Accent 3" w:semiHidden="0" w:uiPriority="62" w:unhideWhenUsed="0"/>
-    <w:lsdException w:name="Medium Shading 1 Accent 3" w:semiHidden="0" w:uiPriority="63" w:unhideWhenUsed="0"/>
-    <w:lsdException w:name="Medium Shading 2 Accent 3" w:semiHidden="0" w:uiPriority="64" w:unhideWhenUsed="0"/>
-    <w:lsdException w:name="Medium List 1 Accent 3" w:semiHidden="0" w:uiPriority="65" w:unhideWhenUsed="0"/>
-    <w:lsdException w:name="Medium List 2 Accent 3" w:semiHidden="0" w:uiPriority="66" w:unhideWhenUsed="0"/>
-    <w:lsdException w:name="Medium Grid 1 Accent 3" w:semiHidden="0" w:uiPriority="67" w:unhideWhenUsed="0"/>
-    <w:lsdException w:name="Medium Grid 2 Accent 3" w:semiHidden="0" w:uiPriority="68" w:unhideWhenUsed="0"/>
-    <w:lsdException w:name="Medium Grid 3 Accent 3" w:semiHidden="0" w:uiPriority="69" w:unhideWhenUsed="0"/>
-    <w:lsdException w:name="Dark List Accent 3" w:semiHidden="0" w:uiPriority="70" w:unhideWhenUsed="0"/>
-    <w:lsdException w:name="Colorful Shading Accent 3" w:semiHidden="0" w:uiPriority="71" w:unhideWhenUsed="0"/>
-    <w:lsdException w:name="Colorful List Accent 3" w:semiHidden="0" w:uiPriority="72" w:unhideWhenUsed="0"/>
-    <w:lsdException w:name="Colorful Grid Accent 3" w:semiHidden="0" w:uiPriority="73" w:unhideWhenUsed="0"/>
-    <w:lsdException w:name="Light Shading Accent 4" w:semiHidden="0" w:uiPriority="60" w:unhideWhenUsed="0"/>
-    <w:lsdException w:name="Light List Accent 4" w:semiHidden="0" w:uiPriority="61" w:unhideWhenUsed="0"/>
-    <w:lsdException w:name="Light Grid Accent 4" w:semiHidden="0" w:uiPriority="62" w:unhideWhenUsed="0"/>
-    <w:lsdException w:name="Medium Shading 1 Accent 4" w:semiHidden="0" w:uiPriority="63" w:unhideWhenUsed="0"/>
-    <w:lsdException w:name="Medium Shading 2 Accent 4" w:semiHidden="0" w:uiPriority="64" w:unhideWhenUsed="0"/>
-    <w:lsdException w:name="Medium List 1 Accent 4" w:semiHidden="0" w:uiPriority="65" w:unhideWhenUsed="0"/>
-    <w:lsdException w:name="Medium List 2 Accent 4" w:semiHidden="0" w:uiPriority="66" w:unhideWhenUsed="0"/>
-    <w:lsdException w:name="Medium Grid 1 Accent 4" w:semiHidden="0" w:uiPriority="67" w:unhideWhenUsed="0"/>
-    <w:lsdException w:name="Medium Grid 2 Accent 4" w:semiHidden="0" w:uiPriority="68" w:unhideWhenUsed="0"/>
-    <w:lsdException w:name="Medium Grid 3 Accent 4" w:semiHidden="0" w:uiPriority="69" w:unhideWhenUsed="0"/>
-    <w:lsdException w:name="Dark List Accent 4" w:semiHidden="0" w:uiPriority="70" w:unhideWhenUsed="0"/>
-    <w:lsdException w:name="Colorful Shading Accent 4" w:semiHidden="0" w:uiPriority="71" w:unhideWhenUsed="0"/>
-    <w:lsdException w:name="Colorful List Accent 4" w:semiHidden="0" w:uiPriority="72" w:unhideWhenUsed="0"/>
-    <w:lsdException w:name="Colorful Grid Accent 4" w:semiHidden="0" w:uiPriority="73" w:unhideWhenUsed="0"/>
-    <w:lsdException w:name="Light Shading Accent 5" w:semiHidden="0" w:uiPriority="60" w:unhideWhenUsed="0"/>
-    <w:lsdException w:name="Light List Accent 5" w:semiHidden="0" w:uiPriority="61" w:unhideWhenUsed="0"/>
-    <w:lsdException w:name="Light Grid Accent 5" w:semiHidden="0" w:uiPriority="62" w:unhideWhenUsed="0"/>
-    <w:lsdException w:name="Medium Shading 1 Accent 5" w:semiHidden="0" w:uiPriority="63" w:unhideWhenUsed="0"/>
-    <w:lsdException w:name="Medium Shading 2 Accent 5" w:semiHidden="0" w:uiPriority="64" w:unhideWhenUsed="0"/>
-    <w:lsdException w:name="Medium List 1 Accent 5" w:semiHidden="0" w:uiPriority="65" w:unhideWhenUsed="0"/>
-    <w:lsdException w:name="Medium List 2 Accent 5" w:semiHidden="0" w:uiPriority="66" w:unhideWhenUsed="0"/>
-    <w:lsdException w:name="Medium Grid 1 Accent 5" w:semiHidden="0" w:uiPriority="67" w:unhideWhenUsed="0"/>
-    <w:lsdException w:name="Medium Grid 2 Accent 5" w:semiHidden="0" w:uiPriority="68" w:unhideWhenUsed="0"/>
-    <w:lsdException w:name="Medium Grid 3 Accent 5" w:semiHidden="0" w:uiPriority="69" w:unhideWhenUsed="0"/>
-    <w:lsdException w:name="Dark List Accent 5" w:semiHidden="0" w:uiPriority="70" w:unhideWhenUsed="0"/>
-    <w:lsdException w:name="Colorful Shading Accent 5" w:semiHidden="0" w:uiPriority="71" w:unhideWhenUsed="0"/>
-    <w:lsdException w:name="Colorful List Accent 5" w:semiHidden="0" w:uiPriority="72" w:unhideWhenUsed="0"/>
-    <w:lsdException w:name="Colorful Grid Accent 5" w:semiHidden="0" w:uiPriority="73" w:unhideWhenUsed="0"/>
-    <w:lsdException w:name="Light Shading Accent 6" w:semiHidden="0" w:uiPriority="60" w:unhideWhenUsed="0"/>
-    <w:lsdException w:name="Light List Accent 6" w:semiHidden="0" w:uiPriority="61" w:unhideWhenUsed="0"/>
-    <w:lsdException w:name="Light Grid Accent 6" w:semiHidden="0" w:uiPriority="62" w:unhideWhenUsed="0"/>
-    <w:lsdException w:name="Medium Shading 1 Accent 6" w:semiHidden="0" w:uiPriority="63" w:unhideWhenUsed="0"/>
-    <w:lsdException w:name="Medium Shading 2 Accent 6" w:semiHidden="0" w:uiPriority="64" w:unhideWhenUsed="0"/>
-    <w:lsdException w:name="Medium List 1 Accent 6" w:semiHidden="0" w:uiPriority="65" w:unhideWhenUsed="0"/>
-    <w:lsdException w:name="Medium List 2 Accent 6" w:semiHidden="0" w:uiPriority="66" w:unhideWhenUsed="0"/>
-    <w:lsdException w:name="Medium Grid 1 Accent 6" w:semiHidden="0" w:uiPriority="67" w:unhideWhenUsed="0"/>
-    <w:lsdException w:name="Medium Grid 2 Accent 6" w:semiHidden="0" w:uiPriority="68" w:unhideWhenUsed="0"/>
-    <w:lsdException w:name="Medium Grid 3 Accent 6" w:semiHidden="0" w:uiPriority="69" w:unhideWhenUsed="0"/>
-    <w:lsdException w:name="Dark List Accent 6" w:semiHidden="0" w:uiPriority="70" w:unhideWhenUsed="0"/>
-    <w:lsdException w:name="Colorful Shading Accent 6" w:semiHidden="0" w:uiPriority="71" w:unhideWhenUsed="0"/>
-    <w:lsdException w:name="Colorful List Accent 6" w:semiHidden="0" w:uiPriority="72" w:unhideWhenUsed="0"/>
-    <w:lsdException w:name="Colorful Grid Accent 6" w:semiHidden="0" w:uiPriority="73" w:unhideWhenUsed="0"/>
-    <w:lsdException w:name="Subtle Emphasis" w:semiHidden="0" w:uiPriority="19" w:unhideWhenUsed="0" w:qFormat="1"/>
-    <w:lsdException w:name="Intense Emphasis" w:semiHidden="0" w:uiPriority="21" w:unhideWhenUsed="0" w:qFormat="1"/>
-    <w:lsdException w:name="Subtle Reference" w:semiHidden="0" w:uiPriority="31" w:unhideWhenUsed="0" w:qFormat="1"/>
-    <w:lsdException w:name="Intense Reference" w:semiHidden="0" w:uiPriority="32" w:unhideWhenUsed="0" w:qFormat="1"/>
-    <w:lsdException w:name="Book Title" w:semiHidden="0" w:uiPriority="33" w:unhideWhenUsed="0" w:qFormat="1"/>
-    <w:lsdException w:name="Bibliography" w:uiPriority="37"/>
-    <w:lsdException w:name="TOC Heading" w:uiPriority="39" w:qFormat="1"/>
-  </w:latentStyles>
-  <w:style w:type="paragraph" w:default="1" w:styleId="Normal">
-    <w:name w:val="Normal"/>
-    <w:qFormat/>
-  </w:style>
-  <w:style w:type="paragraph" w:styleId="Heading1">
-    <w:name w:val="heading 1"/>
-    <w:basedOn w:val="Normal"/>
-    <w:next w:val="Normal"/>
-    <w:link w:val="Heading1Char"/>
-    <w:uiPriority w:val="9"/>
-    <w:qFormat/>
-    <w:rsid w:val="00053E08"/>
-    <w:pPr>
-      <w:keepNext/>
-      <w:keepLines/>
-      <w:spacing w:before="480"/>
-      <w:outlineLvl w:val="0"/>
-    </w:pPr>
-    <w:rPr>
-      <w:rFonts w:asciiTheme="majorHAnsi" w:eastAsiaTheme="majorEastAsia" w:hAnsiTheme="majorHAnsi" w:cstheme="majorBidi"/>
-      <w:b/>
-      <w:bCs/>
-      <w:color w:val="345A8A" w:themeColor="accent1" w:themeShade="B5"/>
-      <w:sz w:val="32"/>
-      <w:szCs w:val="32"/>
-    </w:rPr>
-  </w:style>
-  <w:style w:type="paragraph" w:styleId="Heading2">
-    <w:name w:val="heading 2"/>
-    <w:basedOn w:val="Normal"/>
-    <w:next w:val="Normal"/>
-    <w:link w:val="Heading2Char"/>
-    <w:uiPriority w:val="9"/>
-    <w:unhideWhenUsed/>
-    <w:qFormat/>
-    <w:rsid w:val="00053E08"/>
-    <w:pPr>
-      <w:keepNext/>
-      <w:keepLines/>
-      <w:spacing w:before="200"/>
-      <w:outlineLvl w:val="1"/>
-    </w:pPr>
-    <w:rPr>
-      <w:rFonts w:asciiTheme="majorHAnsi" w:eastAsiaTheme="majorEastAsia" w:hAnsiTheme="majorHAnsi" w:cstheme="majorBidi"/>
-      <w:b/>
-      <w:bCs/>
-      <w:color w:val="4F81BD" w:themeColor="accent1"/>
-      <w:sz w:val="26"/>
-      <w:szCs w:val="26"/>
-    </w:rPr>
-  </w:style>
-  <w:style w:type="character" w:default="1" w:styleId="DefaultParagraphFont">
-    <w:name w:val="Default Paragraph Font"/>
-    <w:uiPriority w:val="1"/>
-    <w:semiHidden/>
-    <w:unhideWhenUsed/>
-  </w:style>
-  <w:style w:type="table" w:default="1" w:styleId="TableNormal">
-    <w:name w:val="Normal Table"/>
+  <w:style w:type="character" w:styleId="FollowedHyperlink">
+    <w:name w:val="FollowedHyperlink"/>
+    <w:basedOn w:val="DefaultParagraphFont"/>
     <w:uiPriority w:val="99"/>
     <w:semiHidden/>
     <w:unhideWhenUsed/>
-    <w:tblPr>
-      <w:tblInd w:w="0" w:type="dxa"/>
-      <w:tblCellMar>
-        <w:top w:w="0" w:type="dxa"/>
-        <w:left w:w="108" w:type="dxa"/>
-        <w:bottom w:w="0" w:type="dxa"/>
-        <w:right w:w="108" w:type="dxa"/>
-      </w:tblCellMar>
-    </w:tblPr>
-  </w:style>
-  <w:style w:type="numbering" w:default="1" w:styleId="NoList">
-    <w:name w:val="No List"/>
-    <w:uiPriority w:val="99"/>
-    <w:semiHidden/>
-    <w:unhideWhenUsed/>
-  </w:style>
-  <w:style w:type="character" w:customStyle="1" w:styleId="Heading1Char">
-    <w:name w:val="Heading 1 Char"/>
-    <w:basedOn w:val="DefaultParagraphFont"/>
-    <w:link w:val="Heading1"/>
-    <w:uiPriority w:val="9"/>
-    <w:rsid w:val="00053E08"/>
+    <w:rsid w:val="000D1C9F"/>
     <w:rPr>
-      <w:rFonts w:asciiTheme="majorHAnsi" w:eastAsiaTheme="majorEastAsia" w:hAnsiTheme="majorHAnsi" w:cstheme="majorBidi"/>
-      <w:b/>
-      <w:bCs/>
-      <w:color w:val="345A8A" w:themeColor="accent1" w:themeShade="B5"/>
-      <w:sz w:val="32"/>
-      <w:szCs w:val="32"/>
-    </w:rPr>
-  </w:style>
-  <w:style w:type="character" w:customStyle="1" w:styleId="Heading2Char">
-    <w:name w:val="Heading 2 Char"/>
-    <w:basedOn w:val="DefaultParagraphFont"/>
-    <w:link w:val="Heading2"/>
-    <w:uiPriority w:val="9"/>
-    <w:rsid w:val="00053E08"/>
-    <w:rPr>
-      <w:rFonts w:asciiTheme="majorHAnsi" w:eastAsiaTheme="majorEastAsia" w:hAnsiTheme="majorHAnsi" w:cstheme="majorBidi"/>
-      <w:b/>
-      <w:bCs/>
-      <w:color w:val="4F81BD" w:themeColor="accent1"/>
-      <w:sz w:val="26"/>
-      <w:szCs w:val="26"/>
-    </w:rPr>
-  </w:style>
-  <w:style w:type="character" w:styleId="Strong">
-    <w:name w:val="Strong"/>
-    <w:basedOn w:val="DefaultParagraphFont"/>
-    <w:uiPriority w:val="22"/>
-    <w:qFormat/>
-    <w:rsid w:val="00A03C1C"/>
-    <w:rPr>
-      <w:b/>
-      <w:bCs/>
-    </w:rPr>
-  </w:style>
-  <w:style w:type="paragraph" w:styleId="ListParagraph">
-    <w:name w:val="List Paragraph"/>
-    <w:basedOn w:val="Normal"/>
-    <w:uiPriority w:val="34"/>
-    <w:qFormat/>
-    <w:rsid w:val="0046653D"/>
-    <w:pPr>
-      <w:ind w:left="720"/>
-      <w:contextualSpacing/>
-    </w:pPr>
-  </w:style>
-  <w:style w:type="character" w:styleId="PlaceholderText">
-    <w:name w:val="Placeholder Text"/>
-    <w:basedOn w:val="DefaultParagraphFont"/>
-    <w:uiPriority w:val="99"/>
-    <w:semiHidden/>
-    <w:rsid w:val="0046653D"/>
-    <w:rPr>
-      <w:color w:val="808080"/>
-    </w:rPr>
-  </w:style>
-  <w:style w:type="paragraph" w:styleId="BalloonText">
-    <w:name w:val="Balloon Text"/>
-    <w:basedOn w:val="Normal"/>
-    <w:link w:val="BalloonTextChar"/>
-    <w:uiPriority w:val="99"/>
-    <w:semiHidden/>
-    <w:unhideWhenUsed/>
-    <w:rsid w:val="0046653D"/>
-    <w:rPr>
-      <w:rFonts w:ascii="Lucida Grande" w:hAnsi="Lucida Grande" w:cs="Lucida Grande"/>
-      <w:sz w:val="18"/>
-      <w:szCs w:val="18"/>
-    </w:rPr>
-  </w:style>
-  <w:style w:type="character" w:customStyle="1" w:styleId="BalloonTextChar">
-    <w:name w:val="Balloon Text Char"/>
-    <w:basedOn w:val="DefaultParagraphFont"/>
-    <w:link w:val="BalloonText"/>
-    <w:uiPriority w:val="99"/>
-    <w:semiHidden/>
-    <w:rsid w:val="0046653D"/>
-    <w:rPr>
-      <w:rFonts w:ascii="Lucida Grande" w:hAnsi="Lucida Grande" w:cs="Lucida Grande"/>
-      <w:sz w:val="18"/>
-      <w:szCs w:val="18"/>
-    </w:rPr>
-  </w:style>
-  <w:style w:type="character" w:styleId="Hyperlink">
-    <w:name w:val="Hyperlink"/>
-    <w:basedOn w:val="DefaultParagraphFont"/>
-    <w:uiPriority w:val="99"/>
-    <w:unhideWhenUsed/>
-    <w:rsid w:val="00F8058D"/>
-    <w:rPr>
-      <w:color w:val="0000FF" w:themeColor="hyperlink"/>
+      <w:color w:val="800080" w:themeColor="followedHyperlink"/>
       <w:u w:val="single"/>
     </w:rPr>
   </w:style>
